--- a/relat_trampo.docx
+++ b/relat_trampo.docx
@@ -1,6 +1,6 @@
 
 <file path=word/document.xml><?xml version="1.0" encoding="utf-8"?>
-<w:document xmlns:wpc="http://schemas.microsoft.com/office/word/2010/wordprocessingCanvas" xmlns:cx="http://schemas.microsoft.com/office/drawing/2014/chartex" xmlns:cx1="http://schemas.microsoft.com/office/drawing/2015/9/8/chartex" xmlns:cx2="http://schemas.microsoft.com/office/drawing/2015/10/21/chartex" xmlns:cx3="http://schemas.microsoft.com/office/drawing/2016/5/9/chartex" xmlns:cx4="http://schemas.microsoft.com/office/drawing/2016/5/10/chartex" xmlns:cx5="http://schemas.microsoft.com/office/drawing/2016/5/11/chartex" xmlns:cx6="http://schemas.microsoft.com/office/drawing/2016/5/12/chartex" xmlns:cx7="http://schemas.microsoft.com/office/drawing/2016/5/13/chartex" xmlns:cx8="http://schemas.microsoft.com/office/drawing/2016/5/14/chartex" xmlns:mc="http://schemas.openxmlformats.org/markup-compatibility/2006" xmlns:aink="http://schemas.microsoft.com/office/drawing/2016/ink" xmlns:am3d="http://schemas.microsoft.com/office/drawing/2017/model3d" xmlns:o="urn:schemas-microsoft-com:office:office" xmlns:oel="http://schemas.microsoft.com/office/2019/extlst" xmlns:r="http://schemas.openxmlformats.org/officeDocument/2006/relationships" xmlns:m="http://schemas.openxmlformats.org/officeDocument/2006/math" xmlns:v="urn:schemas-microsoft-com:vml" xmlns:wp14="http://schemas.microsoft.com/office/word/2010/wordprocessingDrawing" xmlns:wp="http://schemas.openxmlformats.org/drawingml/2006/wordprocessingDrawing" xmlns:w10="urn:schemas-microsoft-com:office:word" xmlns:w="http://schemas.openxmlformats.org/wordprocessingml/2006/main" xmlns:w14="http://schemas.microsoft.com/office/word/2010/wordml" xmlns:w15="http://schemas.microsoft.com/office/word/2012/wordml" xmlns:w16cex="http://schemas.microsoft.com/office/word/2018/wordml/cex" xmlns:w16cid="http://schemas.microsoft.com/office/word/2016/wordml/cid" xmlns:w16="http://schemas.microsoft.com/office/word/2018/wordml" xmlns:w16sdtdh="http://schemas.microsoft.com/office/word/2020/wordml/sdtdatahash" xmlns:w16se="http://schemas.microsoft.com/office/word/2015/wordml/symex" xmlns:wpg="http://schemas.microsoft.com/office/word/2010/wordprocessingGroup" xmlns:wpi="http://schemas.microsoft.com/office/word/2010/wordprocessingInk" xmlns:wne="http://schemas.microsoft.com/office/word/2006/wordml" xmlns:wps="http://schemas.microsoft.com/office/word/2010/wordprocessingShape" mc:Ignorable="w14 w15 w16se w16cid w16 w16cex w16sdtdh wp14">
+<w:document xmlns:wpc="http://schemas.microsoft.com/office/word/2010/wordprocessingCanvas" xmlns:cx="http://schemas.microsoft.com/office/drawing/2014/chartex" xmlns:cx1="http://schemas.microsoft.com/office/drawing/2015/9/8/chartex" xmlns:cx2="http://schemas.microsoft.com/office/drawing/2015/10/21/chartex" xmlns:cx3="http://schemas.microsoft.com/office/drawing/2016/5/9/chartex" xmlns:cx4="http://schemas.microsoft.com/office/drawing/2016/5/10/chartex" xmlns:cx5="http://schemas.microsoft.com/office/drawing/2016/5/11/chartex" xmlns:cx6="http://schemas.microsoft.com/office/drawing/2016/5/12/chartex" xmlns:cx7="http://schemas.microsoft.com/office/drawing/2016/5/13/chartex" xmlns:cx8="http://schemas.microsoft.com/office/drawing/2016/5/14/chartex" xmlns:mc="http://schemas.openxmlformats.org/markup-compatibility/2006" xmlns:aink="http://schemas.microsoft.com/office/drawing/2016/ink" xmlns:am3d="http://schemas.microsoft.com/office/drawing/2017/model3d" xmlns:o="urn:schemas-microsoft-com:office:office" xmlns:r="http://schemas.openxmlformats.org/officeDocument/2006/relationships" xmlns:m="http://schemas.openxmlformats.org/officeDocument/2006/math" xmlns:v="urn:schemas-microsoft-com:vml" xmlns:wp14="http://schemas.microsoft.com/office/word/2010/wordprocessingDrawing" xmlns:wp="http://schemas.openxmlformats.org/drawingml/2006/wordprocessingDrawing" xmlns:w10="urn:schemas-microsoft-com:office:word" xmlns:w="http://schemas.openxmlformats.org/wordprocessingml/2006/main" xmlns:w14="http://schemas.microsoft.com/office/word/2010/wordml" xmlns:w15="http://schemas.microsoft.com/office/word/2012/wordml" xmlns:w16cid="http://schemas.microsoft.com/office/word/2016/wordml/cid" xmlns:w16se="http://schemas.microsoft.com/office/word/2015/wordml/symex" xmlns:wpg="http://schemas.microsoft.com/office/word/2010/wordprocessingGroup" xmlns:wpi="http://schemas.microsoft.com/office/word/2010/wordprocessingInk" xmlns:wne="http://schemas.microsoft.com/office/word/2006/wordml" xmlns:wps="http://schemas.microsoft.com/office/word/2010/wordprocessingShape" mc:Ignorable="w14 w15 w16se w16cid wp14">
   <w:background w:color="FFFFFF" w:themeColor="background1"/>
   <w:body>
     <w:sdt>
@@ -299,7 +299,7 @@
                   </wp:anchor>
                 </w:drawing>
               </mc:Choice>
-              <mc:Fallback>
+              <mc:Fallback xmlns:w16sdtdh="http://schemas.microsoft.com/office/word/2020/wordml/sdtdatahash" xmlns:w16="http://schemas.microsoft.com/office/word/2018/wordml" xmlns:w16cex="http://schemas.microsoft.com/office/word/2018/wordml/cex" xmlns:oel="http://schemas.microsoft.com/office/2019/extlst">
                 <w:pict>
                   <v:shapetype w14:anchorId="299382C0" id="_x0000_t185" coordsize="21600,21600" o:spt="185" adj="3600" path="m@0,nfqx0@0l0@2qy@0,21600em@1,nfqx21600@0l21600@2qy@1,21600em@0,nsqx0@0l0@2qy@0,21600l@1,21600qx21600@2l21600@0qy@1,xe" filled="f">
                     <v:formulas>
@@ -721,6 +721,7 @@
                                       <w:calendar w:val="gregorian"/>
                                     </w:date>
                                   </w:sdtPr>
+                                  <w:sdtEndPr/>
                                   <w:sdtContent>
                                     <w:p>
                                       <w:pPr>
@@ -839,6 +840,7 @@
                                     <w:dataBinding w:prefixMappings="xmlns:ns0='http://schemas.openxmlformats.org/package/2006/metadata/core-properties' xmlns:ns1='http://purl.org/dc/elements/1.1/'" w:xpath="/ns0:coreProperties[1]/ns1:creator[1]" w:storeItemID="{6C3C8BC8-F283-45AE-878A-BAB7291924A1}"/>
                                     <w:text/>
                                   </w:sdtPr>
+                                  <w:sdtEndPr/>
                                   <w:sdtContent>
                                     <w:p>
                                       <w:pPr>
@@ -899,6 +901,7 @@
                                     <w:dataBinding w:prefixMappings="xmlns:ns0='http://schemas.openxmlformats.org/officeDocument/2006/extended-properties'" w:xpath="/ns0:Properties[1]/ns0:Company[1]" w:storeItemID="{6668398D-A668-4E3E-A5EB-62B293D839F1}"/>
                                     <w:text/>
                                   </w:sdtPr>
+                                  <w:sdtEndPr/>
                                   <w:sdtContent>
                                     <w:p>
                                       <w:pPr>
@@ -963,6 +966,7 @@
                                       <w:calendar w:val="gregorian"/>
                                     </w:date>
                                   </w:sdtPr>
+                                  <w:sdtEndPr/>
                                   <w:sdtContent>
                                     <w:p>
                                       <w:pPr>
@@ -1037,7 +1041,7 @@
                   </wp:anchor>
                 </w:drawing>
               </mc:Choice>
-              <mc:Fallback>
+              <mc:Fallback xmlns:w16sdtdh="http://schemas.microsoft.com/office/word/2020/wordml/sdtdatahash" xmlns:w16="http://schemas.microsoft.com/office/word/2018/wordml" xmlns:w16cex="http://schemas.microsoft.com/office/word/2018/wordml/cex" xmlns:oel="http://schemas.microsoft.com/office/2019/extlst">
                 <w:pict>
                   <v:group w14:anchorId="2D712C84" id="Grupo 14" o:spid="_x0000_s1027" style="position:absolute;margin-left:193.6pt;margin-top:0;width:244.8pt;height:11in;z-index:251656192;mso-height-percent:1000;mso-position-horizontal:right;mso-position-horizontal-relative:page;mso-position-vertical:top;mso-position-vertical-relative:page;mso-height-percent:1000" coordorigin="7329" coordsize="4911,15840" o:gfxdata="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" o:allowincell="f">
                     <v:group id="Group 364" o:spid="_x0000_s1028" style="position:absolute;left:7344;width:4896;height:15840" coordorigin="7560" coordsize="4700,15840" o:gfxdata="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">
@@ -1448,6 +1452,7 @@
                                   <w:dataBinding w:prefixMappings="xmlns:ns0='http://schemas.openxmlformats.org/package/2006/metadata/core-properties' xmlns:ns1='http://purl.org/dc/elements/1.1/'" w:xpath="/ns0:coreProperties[1]/ns1:title[1]" w:storeItemID="{6C3C8BC8-F283-45AE-878A-BAB7291924A1}"/>
                                   <w:text/>
                                 </w:sdtPr>
+                                <w:sdtEndPr/>
                                 <w:sdtContent>
                                   <w:p>
                                     <w:pPr>
@@ -1537,7 +1542,7 @@
                   </wp:anchor>
                 </w:drawing>
               </mc:Choice>
-              <mc:Fallback>
+              <mc:Fallback xmlns:w16sdtdh="http://schemas.microsoft.com/office/word/2020/wordml/sdtdatahash" xmlns:w16="http://schemas.microsoft.com/office/word/2018/wordml" xmlns:w16cex="http://schemas.microsoft.com/office/word/2018/wordml/cex" xmlns:oel="http://schemas.microsoft.com/office/2019/extlst">
                 <w:pict>
                   <v:rect w14:anchorId="5B99D98F" id="Retângulo 16" o:spid="_x0000_s1033" style="position:absolute;margin-left:16.75pt;margin-top:217.05pt;width:510.85pt;height:71.7pt;z-index:251671040;visibility:visible;mso-wrap-style:square;mso-width-percent:0;mso-height-percent:73;mso-wrap-distance-left:9pt;mso-wrap-distance-top:0;mso-wrap-distance-right:9pt;mso-wrap-distance-bottom:0;mso-position-horizontal:absolute;mso-position-horizontal-relative:page;mso-position-vertical:absolute;mso-position-vertical-relative:page;mso-width-percent:0;mso-height-percent:73;mso-width-relative:page;mso-height-relative:page;v-text-anchor:middle" o:gfxdata="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" o:allowincell="f" fillcolor="#0070c0" strokecolor="black [3213]" strokeweight="1pt">
                     <v:stroke endcap="round"/>
@@ -2335,6 +2340,267 @@
       </w:tr>
     </w:tbl>
     <w:p>
+      <w:pPr>
+        <w:rPr>
+          <w:noProof/>
+        </w:rPr>
+      </w:pPr>
+    </w:p>
+    <w:p/>
+    <w:p/>
+    <w:p>
+      <w:pPr>
+        <w:rPr>
+          <w:rFonts w:ascii="Arial" w:hAnsi="Arial" w:cs="Arial"/>
+          <w:b/>
+          <w:sz w:val="32"/>
+          <w:szCs w:val="32"/>
+        </w:rPr>
+      </w:pPr>
+      <w:r>
+        <w:rPr>
+          <w:rFonts w:ascii="Arial" w:hAnsi="Arial" w:cs="Arial"/>
+          <w:b/>
+          <w:sz w:val="32"/>
+          <w:szCs w:val="32"/>
+        </w:rPr>
+        <w:t>Diagrama Use Case</w:t>
+      </w:r>
+    </w:p>
+    <w:p>
+      <w:r>
+        <w:rPr>
+          <w:noProof/>
+        </w:rPr>
+        <w:drawing>
+          <wp:inline distT="0" distB="0" distL="0" distR="0" wp14:anchorId="2FA44972" wp14:editId="5F74C3B5">
+            <wp:extent cx="6022975" cy="3544075"/>
+            <wp:effectExtent l="0" t="0" r="0" b="0"/>
+            <wp:docPr id="4" name="Imagem 4"/>
+            <wp:cNvGraphicFramePr>
+              <a:graphicFrameLocks xmlns:a="http://schemas.openxmlformats.org/drawingml/2006/main" noChangeAspect="1"/>
+            </wp:cNvGraphicFramePr>
+            <a:graphic xmlns:a="http://schemas.openxmlformats.org/drawingml/2006/main">
+              <a:graphicData uri="http://schemas.openxmlformats.org/drawingml/2006/picture">
+                <pic:pic xmlns:pic="http://schemas.openxmlformats.org/drawingml/2006/picture">
+                  <pic:nvPicPr>
+                    <pic:cNvPr id="4" name="diagrama.jpeg"/>
+                    <pic:cNvPicPr/>
+                  </pic:nvPicPr>
+                  <pic:blipFill>
+                    <a:blip r:embed="rId9">
+                      <a:extLst>
+                        <a:ext uri="{28A0092B-C50C-407E-A947-70E740481C1C}">
+                          <a14:useLocalDpi xmlns:a14="http://schemas.microsoft.com/office/drawing/2010/main" val="0"/>
+                        </a:ext>
+                      </a:extLst>
+                    </a:blip>
+                    <a:stretch>
+                      <a:fillRect/>
+                    </a:stretch>
+                  </pic:blipFill>
+                  <pic:spPr>
+                    <a:xfrm>
+                      <a:off x="0" y="0"/>
+                      <a:ext cx="6036886" cy="3552260"/>
+                    </a:xfrm>
+                    <a:prstGeom prst="rect">
+                      <a:avLst/>
+                    </a:prstGeom>
+                  </pic:spPr>
+                </pic:pic>
+              </a:graphicData>
+            </a:graphic>
+          </wp:inline>
+        </w:drawing>
+      </w:r>
+    </w:p>
+    <w:p/>
+    <w:p/>
+    <w:p/>
+    <w:p>
+      <w:pPr>
+        <w:rPr>
+          <w:rFonts w:ascii="Arial" w:hAnsi="Arial" w:cs="Arial"/>
+          <w:b/>
+          <w:sz w:val="32"/>
+          <w:szCs w:val="32"/>
+        </w:rPr>
+      </w:pPr>
+    </w:p>
+    <w:p>
+      <w:pPr>
+        <w:rPr>
+          <w:rFonts w:ascii="Arial" w:hAnsi="Arial" w:cs="Arial"/>
+          <w:b/>
+          <w:sz w:val="32"/>
+          <w:szCs w:val="32"/>
+        </w:rPr>
+      </w:pPr>
+      <w:r>
+        <w:rPr>
+          <w:rFonts w:ascii="Arial" w:hAnsi="Arial" w:cs="Arial"/>
+          <w:b/>
+          <w:sz w:val="32"/>
+          <w:szCs w:val="32"/>
+        </w:rPr>
+        <w:t>WBS</w:t>
+      </w:r>
+    </w:p>
+    <w:p>
+      <w:r>
+        <w:rPr>
+          <w:noProof/>
+        </w:rPr>
+        <w:drawing>
+          <wp:inline distT="0" distB="0" distL="0" distR="0" wp14:anchorId="0332BBEB" wp14:editId="5A63B7DE">
+            <wp:extent cx="5667375" cy="4251844"/>
+            <wp:effectExtent l="0" t="0" r="0" b="0"/>
+            <wp:docPr id="3" name="Imagem 3"/>
+            <wp:cNvGraphicFramePr>
+              <a:graphicFrameLocks xmlns:a="http://schemas.openxmlformats.org/drawingml/2006/main" noChangeAspect="1"/>
+            </wp:cNvGraphicFramePr>
+            <a:graphic xmlns:a="http://schemas.openxmlformats.org/drawingml/2006/main">
+              <a:graphicData uri="http://schemas.openxmlformats.org/drawingml/2006/picture">
+                <pic:pic xmlns:pic="http://schemas.openxmlformats.org/drawingml/2006/picture">
+                  <pic:nvPicPr>
+                    <pic:cNvPr id="3" name="Captura de tela 2023-11-21 202140.png"/>
+                    <pic:cNvPicPr/>
+                  </pic:nvPicPr>
+                  <pic:blipFill>
+                    <a:blip r:embed="rId10">
+                      <a:extLst>
+                        <a:ext uri="{28A0092B-C50C-407E-A947-70E740481C1C}">
+                          <a14:useLocalDpi xmlns:a14="http://schemas.microsoft.com/office/drawing/2010/main" val="0"/>
+                        </a:ext>
+                      </a:extLst>
+                    </a:blip>
+                    <a:stretch>
+                      <a:fillRect/>
+                    </a:stretch>
+                  </pic:blipFill>
+                  <pic:spPr>
+                    <a:xfrm>
+                      <a:off x="0" y="0"/>
+                      <a:ext cx="5680302" cy="4261542"/>
+                    </a:xfrm>
+                    <a:prstGeom prst="rect">
+                      <a:avLst/>
+                    </a:prstGeom>
+                  </pic:spPr>
+                </pic:pic>
+              </a:graphicData>
+            </a:graphic>
+          </wp:inline>
+        </w:drawing>
+      </w:r>
+    </w:p>
+    <w:p>
+      <w:pPr>
+        <w:rPr>
+          <w:noProof/>
+        </w:rPr>
+      </w:pPr>
+    </w:p>
+    <w:p>
+      <w:r>
+        <w:rPr>
+          <w:noProof/>
+        </w:rPr>
+        <w:lastRenderedPageBreak/>
+        <w:drawing>
+          <wp:inline distT="0" distB="0" distL="0" distR="0" wp14:anchorId="588A1F7A" wp14:editId="040CFD6C">
+            <wp:extent cx="5486400" cy="5005070"/>
+            <wp:effectExtent l="0" t="0" r="0" b="5080"/>
+            <wp:docPr id="5" name="Imagem 5"/>
+            <wp:cNvGraphicFramePr>
+              <a:graphicFrameLocks xmlns:a="http://schemas.openxmlformats.org/drawingml/2006/main" noChangeAspect="1"/>
+            </wp:cNvGraphicFramePr>
+            <a:graphic xmlns:a="http://schemas.openxmlformats.org/drawingml/2006/main">
+              <a:graphicData uri="http://schemas.openxmlformats.org/drawingml/2006/picture">
+                <pic:pic xmlns:pic="http://schemas.openxmlformats.org/drawingml/2006/picture">
+                  <pic:nvPicPr>
+                    <pic:cNvPr id="5" name="WhatsApp Image 2023-11-21 at 8.19.52 PM.jpeg"/>
+                    <pic:cNvPicPr/>
+                  </pic:nvPicPr>
+                  <pic:blipFill>
+                    <a:blip r:embed="rId11">
+                      <a:extLst>
+                        <a:ext uri="{28A0092B-C50C-407E-A947-70E740481C1C}">
+                          <a14:useLocalDpi xmlns:a14="http://schemas.microsoft.com/office/drawing/2010/main" val="0"/>
+                        </a:ext>
+                      </a:extLst>
+                    </a:blip>
+                    <a:stretch>
+                      <a:fillRect/>
+                    </a:stretch>
+                  </pic:blipFill>
+                  <pic:spPr>
+                    <a:xfrm>
+                      <a:off x="0" y="0"/>
+                      <a:ext cx="5486400" cy="5005070"/>
+                    </a:xfrm>
+                    <a:prstGeom prst="rect">
+                      <a:avLst/>
+                    </a:prstGeom>
+                  </pic:spPr>
+                </pic:pic>
+              </a:graphicData>
+            </a:graphic>
+          </wp:inline>
+        </w:drawing>
+      </w:r>
+      <w:bookmarkStart w:id="1" w:name="_GoBack"/>
+      <w:bookmarkEnd w:id="1"/>
+    </w:p>
+    <w:p>
+      <w:r>
+        <w:rPr>
+          <w:noProof/>
+        </w:rPr>
+        <w:lastRenderedPageBreak/>
+        <w:drawing>
+          <wp:inline distT="0" distB="0" distL="0" distR="0" wp14:anchorId="67388573" wp14:editId="2AF7FA1C">
+            <wp:extent cx="5486400" cy="3462655"/>
+            <wp:effectExtent l="0" t="0" r="0" b="4445"/>
+            <wp:docPr id="6" name="Imagem 6"/>
+            <wp:cNvGraphicFramePr>
+              <a:graphicFrameLocks xmlns:a="http://schemas.openxmlformats.org/drawingml/2006/main" noChangeAspect="1"/>
+            </wp:cNvGraphicFramePr>
+            <a:graphic xmlns:a="http://schemas.openxmlformats.org/drawingml/2006/main">
+              <a:graphicData uri="http://schemas.openxmlformats.org/drawingml/2006/picture">
+                <pic:pic xmlns:pic="http://schemas.openxmlformats.org/drawingml/2006/picture">
+                  <pic:nvPicPr>
+                    <pic:cNvPr id="6" name="WhatsApp Image 2023-11-21 at 8.19.34 PM.jpeg"/>
+                    <pic:cNvPicPr/>
+                  </pic:nvPicPr>
+                  <pic:blipFill>
+                    <a:blip r:embed="rId12">
+                      <a:extLst>
+                        <a:ext uri="{28A0092B-C50C-407E-A947-70E740481C1C}">
+                          <a14:useLocalDpi xmlns:a14="http://schemas.microsoft.com/office/drawing/2010/main" val="0"/>
+                        </a:ext>
+                      </a:extLst>
+                    </a:blip>
+                    <a:stretch>
+                      <a:fillRect/>
+                    </a:stretch>
+                  </pic:blipFill>
+                  <pic:spPr>
+                    <a:xfrm>
+                      <a:off x="0" y="0"/>
+                      <a:ext cx="5486400" cy="3462655"/>
+                    </a:xfrm>
+                    <a:prstGeom prst="rect">
+                      <a:avLst/>
+                    </a:prstGeom>
+                  </pic:spPr>
+                </pic:pic>
+              </a:graphicData>
+            </a:graphic>
+          </wp:inline>
+        </w:drawing>
+      </w:r>
       <w:r>
         <w:br w:type="column"/>
       </w:r>
@@ -3727,7 +3993,7 @@
           <w:color w:val="0000FF"/>
         </w:rPr>
       </w:pPr>
-      <w:bookmarkStart w:id="1" w:name="_Toc346392813"/>
+      <w:bookmarkStart w:id="2" w:name="_Toc346392813"/>
       <w:r>
         <w:rPr>
           <w:rFonts w:ascii="Calibri" w:hAnsi="Calibri"/>
@@ -3750,7 +4016,7 @@
         </w:rPr>
         <w:t>rojeto</w:t>
       </w:r>
-      <w:bookmarkEnd w:id="1"/>
+      <w:bookmarkEnd w:id="2"/>
     </w:p>
     <w:p>
       <w:pPr>
@@ -3793,15 +4059,23 @@
       </w:r>
       <w:proofErr w:type="spellEnd"/>
       <w:r>
-        <w:t xml:space="preserve"> </w:t>
+        <w:t xml:space="preserve"> e resolver o </w:t>
       </w:r>
       <w:proofErr w:type="spellStart"/>
       <w:r>
-        <w:t>níveis</w:t>
+        <w:t>problema</w:t>
       </w:r>
       <w:proofErr w:type="spellEnd"/>
       <w:r>
-        <w:t xml:space="preserve"> escolar.</w:t>
+        <w:t xml:space="preserve"> de </w:t>
+      </w:r>
+      <w:proofErr w:type="spellStart"/>
+      <w:r>
+        <w:t>todos</w:t>
+      </w:r>
+      <w:proofErr w:type="spellEnd"/>
+      <w:r>
+        <w:t>.</w:t>
       </w:r>
     </w:p>
     <w:p>
@@ -3817,7 +4091,7 @@
           <w:color w:val="0000FF"/>
         </w:rPr>
       </w:pPr>
-      <w:bookmarkStart w:id="2" w:name="_Toc346392814"/>
+      <w:bookmarkStart w:id="3" w:name="_Toc346392814"/>
       <w:r>
         <w:rPr>
           <w:rFonts w:ascii="Calibri" w:hAnsi="Calibri"/>
@@ -3839,7 +4113,7 @@
         </w:rPr>
         <w:t>rojeto</w:t>
       </w:r>
-      <w:bookmarkEnd w:id="2"/>
+      <w:bookmarkEnd w:id="3"/>
     </w:p>
     <w:p>
       <w:pPr>
@@ -3863,15 +4137,10 @@
         <w:jc w:val="both"/>
       </w:pPr>
       <w:r>
-        <w:t>Foco no profissional que é analfabeto, ajudando-o a divulgar seu serviço para uma grande quantidade de pessoas.</w:t>
-      </w:r>
-    </w:p>
-    <w:p>
-      <w:pPr>
-        <w:jc w:val="both"/>
-      </w:pPr>
-      <w:r>
-        <w:t>Fácil divulgação dos trabalhos inseridos na plataforma, de forma que possa ser entendido o trabalho exposto.</w:t>
+        <w:t>Fácil divulgação dos trabalhos inseridos na plataforma</w:t>
+      </w:r>
+      <w:r>
+        <w:t xml:space="preserve"> e rápida solução de problemas.</w:t>
       </w:r>
     </w:p>
     <w:p>
@@ -3887,7 +4156,7 @@
           <w:color w:val="0000FF"/>
         </w:rPr>
       </w:pPr>
-      <w:bookmarkStart w:id="3" w:name="_Toc346392815"/>
+      <w:bookmarkStart w:id="4" w:name="_Toc346392815"/>
       <w:r>
         <w:rPr>
           <w:rFonts w:ascii="Calibri" w:hAnsi="Calibri"/>
@@ -3895,7 +4164,7 @@
         </w:rPr>
         <w:t>Requisitos de alto nível</w:t>
       </w:r>
-      <w:bookmarkEnd w:id="3"/>
+      <w:bookmarkEnd w:id="4"/>
     </w:p>
     <w:p>
       <w:pPr>
@@ -3943,7 +4212,7 @@
           <w:color w:val="0000FF"/>
         </w:rPr>
       </w:pPr>
-      <w:bookmarkStart w:id="4" w:name="_Toc346392816"/>
+      <w:bookmarkStart w:id="5" w:name="_Toc346392816"/>
       <w:r>
         <w:rPr>
           <w:rFonts w:ascii="Calibri" w:hAnsi="Calibri"/>
@@ -3951,7 +4220,7 @@
         </w:rPr>
         <w:t>Premissas</w:t>
       </w:r>
-      <w:bookmarkEnd w:id="4"/>
+      <w:bookmarkEnd w:id="5"/>
     </w:p>
     <w:p>
       <w:pPr>
@@ -3983,7 +4252,7 @@
           <w:color w:val="0000FF"/>
         </w:rPr>
       </w:pPr>
-      <w:bookmarkStart w:id="5" w:name="_Toc346392817"/>
+      <w:bookmarkStart w:id="6" w:name="_Toc346392817"/>
       <w:r>
         <w:rPr>
           <w:rFonts w:ascii="Calibri" w:hAnsi="Calibri"/>
@@ -3991,7 +4260,7 @@
         </w:rPr>
         <w:t>Restrições</w:t>
       </w:r>
-      <w:bookmarkEnd w:id="5"/>
+      <w:bookmarkEnd w:id="6"/>
     </w:p>
     <w:p>
       <w:pPr>
@@ -4049,7 +4318,7 @@
           <w:color w:val="0000FF"/>
         </w:rPr>
       </w:pPr>
-      <w:bookmarkStart w:id="6" w:name="_Toc346392818"/>
+      <w:bookmarkStart w:id="7" w:name="_Toc346392818"/>
       <w:r>
         <w:rPr>
           <w:rFonts w:ascii="Calibri" w:hAnsi="Calibri"/>
@@ -4064,7 +4333,7 @@
         </w:rPr>
         <w:t>rojeto em alto nível</w:t>
       </w:r>
-      <w:bookmarkEnd w:id="6"/>
+      <w:bookmarkEnd w:id="7"/>
     </w:p>
     <w:p>
       <w:pPr>
@@ -4080,7 +4349,13 @@
         <w:jc w:val="both"/>
       </w:pPr>
       <w:r>
-        <w:t>Somos uma plataforma com o foco na divulgação e facilidade do contato entre o cliente e o profissional, com o objetivo principal na área de manutenção e serviços físicos gerais.</w:t>
+        <w:t xml:space="preserve">Somos uma plataforma com o foco na divulgação e facilidade do contato entre o cliente e </w:t>
+      </w:r>
+      <w:r>
+        <w:t>prestador de serviço</w:t>
+      </w:r>
+      <w:r>
+        <w:t>.</w:t>
       </w:r>
     </w:p>
     <w:p>
@@ -4088,8 +4363,13 @@
         <w:jc w:val="both"/>
       </w:pPr>
       <w:r>
-        <w:lastRenderedPageBreak/>
-        <w:t>O profissional cadastrado no Trampo, cria um perfil com imagens, descrição de suas especialidades e serviços propostos, sua localização e área de atuação.</w:t>
+        <w:t xml:space="preserve">O </w:t>
+      </w:r>
+      <w:r>
+        <w:t xml:space="preserve">prestador de serviço </w:t>
+      </w:r>
+      <w:r>
+        <w:t>cadastrado no Trampo, cria um perfil com imagens, descrição de suas especialidades e serviços propostos, sua localização e área de atuação.</w:t>
       </w:r>
     </w:p>
     <w:p>
@@ -4097,6 +4377,7 @@
         <w:jc w:val="both"/>
       </w:pPr>
       <w:r>
+        <w:lastRenderedPageBreak/>
         <w:t>O cliente cria um perfil na plataforma procurando serviços desejados, e mais próximo de sua localização.</w:t>
       </w:r>
     </w:p>
@@ -4107,8 +4388,13 @@
       <w:r>
         <w:t>Quando houver interesse do cliente, ele entrará em contato com o profissional através de um "Chat" dentro da plataforma, onde cria um diálogo simples e direto entre o cliente e o trabalhador.</w:t>
       </w:r>
-      <w:r>
-        <w:t xml:space="preserve"> </w:t>
+    </w:p>
+    <w:p>
+      <w:pPr>
+        <w:jc w:val="both"/>
+      </w:pPr>
+      <w:r>
+        <w:t>Lembrando que os dois podem estarem prestando e precisando de serviços.</w:t>
       </w:r>
     </w:p>
     <w:p>
@@ -4124,7 +4410,7 @@
           <w:color w:val="0000FF"/>
         </w:rPr>
       </w:pPr>
-      <w:bookmarkStart w:id="7" w:name="_Toc346392819"/>
+      <w:bookmarkStart w:id="8" w:name="_Toc346392819"/>
       <w:r>
         <w:rPr>
           <w:rFonts w:ascii="Calibri" w:hAnsi="Calibri"/>
@@ -4139,7 +4425,7 @@
         </w:rPr>
         <w:t>rojeto</w:t>
       </w:r>
-      <w:bookmarkEnd w:id="7"/>
+      <w:bookmarkEnd w:id="8"/>
     </w:p>
     <w:p>
       <w:pPr>
@@ -4159,6 +4445,9 @@
       </w:r>
       <w:r>
         <w:t xml:space="preserve"> Possibilidade no atraso da entrega</w:t>
+      </w:r>
+      <w:r>
+        <w:t xml:space="preserve"> ou necessário contratar terceiros para desenvolvimento dessa função.</w:t>
       </w:r>
     </w:p>
     <w:p>
@@ -4184,7 +4473,7 @@
           <w:color w:val="0000FF"/>
         </w:rPr>
       </w:pPr>
-      <w:bookmarkStart w:id="8" w:name="_Toc346392820"/>
+      <w:bookmarkStart w:id="9" w:name="_Toc346392820"/>
       <w:r>
         <w:rPr>
           <w:rFonts w:ascii="Calibri" w:hAnsi="Calibri"/>
@@ -4192,7 +4481,7 @@
         </w:rPr>
         <w:t>Riscos de alto nível</w:t>
       </w:r>
-      <w:bookmarkEnd w:id="8"/>
+      <w:bookmarkEnd w:id="9"/>
     </w:p>
     <w:p>
       <w:pPr>
@@ -4224,7 +4513,7 @@
           <w:color w:val="0000FF"/>
         </w:rPr>
       </w:pPr>
-      <w:bookmarkStart w:id="9" w:name="_Toc346392821"/>
+      <w:bookmarkStart w:id="10" w:name="_Toc346392821"/>
       <w:r>
         <w:rPr>
           <w:rFonts w:ascii="Calibri" w:hAnsi="Calibri"/>
@@ -4232,7 +4521,7 @@
         </w:rPr>
         <w:t>Resumo do cronograma de marcos</w:t>
       </w:r>
-      <w:bookmarkEnd w:id="9"/>
+      <w:bookmarkEnd w:id="10"/>
     </w:p>
     <w:p>
       <w:pPr>
@@ -4300,7 +4589,7 @@
           <w:color w:val="0000FF"/>
         </w:rPr>
       </w:pPr>
-      <w:bookmarkStart w:id="10" w:name="_Toc346392822"/>
+      <w:bookmarkStart w:id="11" w:name="_Toc346392822"/>
       <w:r>
         <w:rPr>
           <w:rFonts w:ascii="Calibri" w:hAnsi="Calibri"/>
@@ -4308,7 +4597,7 @@
         </w:rPr>
         <w:t>Resumo do orçamento</w:t>
       </w:r>
-      <w:bookmarkEnd w:id="10"/>
+      <w:bookmarkEnd w:id="11"/>
     </w:p>
     <w:p>
       <w:pPr>
@@ -4364,7 +4653,13 @@
     </w:p>
     <w:p>
       <w:r>
-        <w:t xml:space="preserve">Hospedagem: R$ 540,00. A </w:t>
+        <w:t xml:space="preserve">Hospedagem: R$ </w:t>
+      </w:r>
+      <w:r>
+        <w:t>960,00</w:t>
+      </w:r>
+      <w:r>
+        <w:t xml:space="preserve">. A </w:t>
       </w:r>
       <w:proofErr w:type="spellStart"/>
       <w:r>
@@ -4372,18 +4667,33 @@
       </w:r>
       <w:proofErr w:type="spellEnd"/>
       <w:r>
-        <w:t xml:space="preserve"> oferece um plano de R$ 45,00 mensais para está oferecendo segurança e atualizações do site.</w:t>
+        <w:t xml:space="preserve"> oferece um plano de R$ </w:t>
+      </w:r>
+      <w:r>
+        <w:t>79,99</w:t>
+      </w:r>
+      <w:r>
+        <w:t xml:space="preserve"> mensais para está oferecendo segurança e atualizações do site.</w:t>
       </w:r>
     </w:p>
     <w:p>
       <w:r>
-        <w:t xml:space="preserve">Domínio: R$ 4,99 </w:t>
+        <w:t xml:space="preserve">Domínio: R$ </w:t>
+      </w:r>
+      <w:r>
+        <w:t>20,00</w:t>
+      </w:r>
+      <w:r>
+        <w:t xml:space="preserve"> </w:t>
       </w:r>
       <w:r>
         <w:t>anual</w:t>
       </w:r>
       <w:r>
         <w:t>.</w:t>
+      </w:r>
+      <w:r>
+        <w:t xml:space="preserve"> Trampo.pro</w:t>
       </w:r>
     </w:p>
     <w:p>
@@ -4404,7 +4714,7 @@
           <w:color w:val="0000FF"/>
         </w:rPr>
       </w:pPr>
-      <w:bookmarkStart w:id="11" w:name="_Toc346392823"/>
+      <w:bookmarkStart w:id="12" w:name="_Toc346392823"/>
       <w:r>
         <w:rPr>
           <w:rFonts w:ascii="Calibri" w:hAnsi="Calibri"/>
@@ -4413,7 +4723,7 @@
         <w:lastRenderedPageBreak/>
         <w:t>Lista das partes interessadas</w:t>
       </w:r>
-      <w:bookmarkEnd w:id="11"/>
+      <w:bookmarkEnd w:id="12"/>
     </w:p>
     <w:p>
       <w:pPr>
@@ -4448,7 +4758,19 @@
         <w:jc w:val="both"/>
       </w:pPr>
       <w:r>
-        <w:t>(Empresas, Pessoas em busca de um profissional em área específica)</w:t>
+        <w:t xml:space="preserve">(Empresas, Pessoas em busca de um </w:t>
+      </w:r>
+      <w:r>
+        <w:t xml:space="preserve">serviço </w:t>
+      </w:r>
+      <w:r>
+        <w:t>específic</w:t>
+      </w:r>
+      <w:r>
+        <w:t>o</w:t>
+      </w:r>
+      <w:r>
+        <w:t>)</w:t>
       </w:r>
     </w:p>
     <w:p>
@@ -4464,7 +4786,19 @@
         <w:jc w:val="both"/>
       </w:pPr>
       <w:r>
-        <w:t>(profissionais de serviços gerais (Eletricistas, Pintores, Pedreiros, Marceneiros, Diaristas, Auxiliares...)</w:t>
+        <w:t>(</w:t>
+      </w:r>
+      <w:r>
+        <w:t xml:space="preserve">prestadores </w:t>
+      </w:r>
+      <w:r>
+        <w:t>de serviços gerais</w:t>
+      </w:r>
+      <w:r>
+        <w:t>,</w:t>
+      </w:r>
+      <w:r>
+        <w:t xml:space="preserve"> (Eletricistas, Pintores, Pedreiros, Marceneiros, Diaristas, Auxiliares...)</w:t>
       </w:r>
     </w:p>
     <w:p>
@@ -4512,7 +4846,7 @@
           <w:color w:val="0000FF"/>
         </w:rPr>
       </w:pPr>
-      <w:bookmarkStart w:id="12" w:name="_Toc346392824"/>
+      <w:bookmarkStart w:id="13" w:name="_Toc346392824"/>
       <w:r>
         <w:rPr>
           <w:rFonts w:ascii="Calibri" w:hAnsi="Calibri"/>
@@ -4527,7 +4861,7 @@
         </w:rPr>
         <w:t>rojeto</w:t>
       </w:r>
-      <w:bookmarkEnd w:id="12"/>
+      <w:bookmarkEnd w:id="13"/>
     </w:p>
     <w:p>
       <w:pPr>
@@ -4586,30 +4920,57 @@
     <w:p>
       <w:pPr>
         <w:jc w:val="both"/>
-      </w:pPr>
-      <w:r>
-        <w:t xml:space="preserve">Plataforma completa com páginas de (Início, Perfil, Serviços, Chats, </w:t>
-      </w:r>
-      <w:r>
-        <w:t>divulgue</w:t>
-      </w:r>
-      <w:r>
-        <w:t xml:space="preserve"> seu Serviço</w:t>
-      </w:r>
-      <w:r>
+        <w:rPr>
+          <w:rFonts w:cstheme="minorHAnsi"/>
+        </w:rPr>
+      </w:pPr>
+      <w:r>
+        <w:t xml:space="preserve">Plataforma completa com </w:t>
+      </w:r>
+      <w:proofErr w:type="gramStart"/>
+      <w:r>
+        <w:t xml:space="preserve">páginas </w:t>
+      </w:r>
+      <w:r>
+        <w:rPr>
+          <w:rFonts w:cstheme="minorHAnsi"/>
+        </w:rPr>
         <w:t xml:space="preserve"> </w:t>
       </w:r>
       <w:r>
-        <w:t>(Mande uma mensagem para o Profissional</w:t>
-      </w:r>
-      <w:r>
-        <w:t>)</w:t>
-      </w:r>
-      <w:r>
-        <w:t>, Login</w:t>
-      </w:r>
-      <w:r>
-        <w:t>.</w:t>
+        <w:rPr>
+          <w:rFonts w:cstheme="minorHAnsi"/>
+        </w:rPr>
+        <w:t>–</w:t>
+      </w:r>
+      <w:proofErr w:type="gramEnd"/>
+      <w:r>
+        <w:rPr>
+          <w:rFonts w:cstheme="minorHAnsi"/>
+        </w:rPr>
+        <w:t xml:space="preserve"> Início, Cadastro, Perfil, Tutorial</w:t>
+      </w:r>
+      <w:r>
+        <w:rPr>
+          <w:rFonts w:cstheme="minorHAnsi"/>
+        </w:rPr>
+        <w:t xml:space="preserve"> e Serviços.</w:t>
+      </w:r>
+    </w:p>
+    <w:p>
+      <w:pPr>
+        <w:jc w:val="both"/>
+      </w:pPr>
+    </w:p>
+    <w:p>
+      <w:pPr>
+        <w:jc w:val="both"/>
+      </w:pPr>
+      <w:r>
+        <w:t xml:space="preserve"> </w:t>
+      </w:r>
+      <w:r>
+        <w:t>Criação da aba de Chat para que o cliente comunique com o profissional, para que ambos marquem a data do serviço, ou algo em particular.</w:t>
       </w:r>
     </w:p>
     <w:p>
@@ -4624,178 +4985,37 @@
         <w:jc w:val="both"/>
       </w:pPr>
       <w:r>
-        <w:t>Criação</w:t>
-      </w:r>
-      <w:r>
-        <w:t xml:space="preserve"> da </w:t>
-      </w:r>
-      <w:proofErr w:type="spellStart"/>
-      <w:r>
-        <w:t>main</w:t>
-      </w:r>
-      <w:proofErr w:type="spellEnd"/>
-      <w:r>
         <w:t xml:space="preserve"> </w:t>
       </w:r>
-      <w:proofErr w:type="spellStart"/>
-      <w:r>
-        <w:t>page</w:t>
-      </w:r>
-      <w:proofErr w:type="spellEnd"/>
-      <w:r>
-        <w:t>, descrevendo o intuito do projeto. (Aba de login inclusa).</w:t>
+      <w:r>
+        <w:t xml:space="preserve">Envio do site e do código para </w:t>
+      </w:r>
+      <w:proofErr w:type="gramStart"/>
+      <w:r>
+        <w:t>uma host</w:t>
+      </w:r>
+      <w:proofErr w:type="gramEnd"/>
+      <w:r>
+        <w:t xml:space="preserve"> e hospedar o mesmo em cloud.</w:t>
       </w:r>
     </w:p>
     <w:p>
       <w:pPr>
-        <w:pStyle w:val="PargrafodaLista"/>
-        <w:ind w:left="1134"/>
         <w:jc w:val="both"/>
       </w:pPr>
+      <w:r>
+        <w:t xml:space="preserve"> </w:t>
+      </w:r>
+      <w:r>
+        <w:t>Funcionabilidade do código e sem erros de bugs ou sintaxes. (Algo que dê para ser usado e realizado uma manutenção futura.)</w:t>
+      </w:r>
     </w:p>
     <w:p>
       <w:pPr>
         <w:jc w:val="both"/>
       </w:pPr>
       <w:r>
-        <w:t>Criação de página de perfil com (Nome, Foto, Tipo de serviço que realiza, Endereço e localidades onde atua, e anexo de imagens de serviços realizados).</w:t>
-      </w:r>
-    </w:p>
-    <w:p>
-      <w:pPr>
-        <w:pStyle w:val="PargrafodaLista"/>
-        <w:ind w:left="1134"/>
-        <w:jc w:val="both"/>
-      </w:pPr>
-    </w:p>
-    <w:p>
-      <w:pPr>
-        <w:jc w:val="both"/>
-      </w:pPr>
-      <w:r>
         <w:lastRenderedPageBreak/>
-        <w:t>Criação da página de serviços com (Serviços mais próximos, tipos de serviços, nome do profissional, localidade em Km da onde o cliente e o profissional estão, imagens de serviços que o profissional enviou para o site por meio da página "Divulgue seu serviço")</w:t>
-      </w:r>
-    </w:p>
-    <w:p>
-      <w:pPr>
-        <w:pStyle w:val="PargrafodaLista"/>
-        <w:ind w:left="1134"/>
-        <w:jc w:val="both"/>
-      </w:pPr>
-    </w:p>
-    <w:p>
-      <w:pPr>
-        <w:jc w:val="both"/>
-      </w:pPr>
-      <w:r>
-        <w:t xml:space="preserve"> </w:t>
-      </w:r>
-      <w:r>
-        <w:t>Criação da aba de Chat para que o cliente comunique com o profissional, para que ambos marquem a data do serviço, ou algo em particular.</w:t>
-      </w:r>
-    </w:p>
-    <w:p>
-      <w:pPr>
-        <w:pStyle w:val="PargrafodaLista"/>
-        <w:ind w:left="1134"/>
-        <w:jc w:val="both"/>
-      </w:pPr>
-    </w:p>
-    <w:p>
-      <w:pPr>
-        <w:jc w:val="both"/>
-      </w:pPr>
-      <w:r>
-        <w:t xml:space="preserve"> </w:t>
-      </w:r>
-      <w:r>
-        <w:t xml:space="preserve">Envio do site e do código para </w:t>
-      </w:r>
-      <w:proofErr w:type="gramStart"/>
-      <w:r>
-        <w:t>uma host</w:t>
-      </w:r>
-      <w:proofErr w:type="gramEnd"/>
-      <w:r>
-        <w:t xml:space="preserve"> e hospedar o mesmo em cloud.</w:t>
-      </w:r>
-    </w:p>
-    <w:p>
-      <w:pPr>
-        <w:pStyle w:val="PargrafodaLista"/>
-        <w:ind w:left="1134"/>
-        <w:jc w:val="both"/>
-      </w:pPr>
-    </w:p>
-    <w:p>
-      <w:pPr>
-        <w:jc w:val="both"/>
-      </w:pPr>
-      <w:r>
-        <w:t xml:space="preserve"> </w:t>
-      </w:r>
-      <w:r>
-        <w:t>Funcionabilidade do código e sem erros de bugs ou sintaxes. (Algo que dê para ser usado e realizado uma manutenção futura.)</w:t>
-      </w:r>
-    </w:p>
-    <w:p>
-      <w:pPr>
-        <w:pStyle w:val="PargrafodaLista"/>
-        <w:ind w:left="1134"/>
-        <w:jc w:val="both"/>
-      </w:pPr>
-    </w:p>
-    <w:p>
-      <w:pPr>
-        <w:jc w:val="both"/>
-      </w:pPr>
-      <w:r>
-        <w:t>Plataforma com alta demanda de procura (Divulgação em massa).</w:t>
-      </w:r>
-    </w:p>
-    <w:p>
-      <w:pPr>
-        <w:pStyle w:val="PargrafodaLista"/>
-        <w:ind w:left="1134"/>
-        <w:jc w:val="both"/>
-      </w:pPr>
-    </w:p>
-    <w:p>
-      <w:pPr>
-        <w:jc w:val="both"/>
-      </w:pPr>
-      <w:r>
-        <w:t>Site com um alto número de entrada e saídas de fornecedores de serviços e clientes.</w:t>
-      </w:r>
-    </w:p>
-    <w:p>
-      <w:pPr>
-        <w:pStyle w:val="PargrafodaLista"/>
-        <w:ind w:left="1134"/>
-        <w:jc w:val="both"/>
-      </w:pPr>
-    </w:p>
-    <w:p>
-      <w:pPr>
-        <w:jc w:val="both"/>
-      </w:pPr>
-      <w:r>
-        <w:t>Criação de um Instagram para divulgação e perfil oficial em uma rede social.</w:t>
-      </w:r>
-    </w:p>
-    <w:p>
-      <w:pPr>
-        <w:pStyle w:val="PargrafodaLista"/>
-        <w:ind w:left="1134"/>
-        <w:jc w:val="both"/>
-      </w:pPr>
-    </w:p>
-    <w:p>
-      <w:pPr>
-        <w:jc w:val="both"/>
-      </w:pPr>
-      <w:r>
         <w:t>Plataforma com um grande índice de feedbacks positivos na usabilidade e acessibilidade.</w:t>
       </w:r>
     </w:p>
@@ -4812,7 +5032,7 @@
           <w:color w:val="0000FF"/>
         </w:rPr>
       </w:pPr>
-      <w:bookmarkStart w:id="13" w:name="_Toc346392825"/>
+      <w:bookmarkStart w:id="14" w:name="_Toc346392825"/>
       <w:r>
         <w:rPr>
           <w:rFonts w:ascii="Calibri" w:hAnsi="Calibri"/>
@@ -4827,7 +5047,7 @@
         </w:rPr>
         <w:t>rojeto</w:t>
       </w:r>
-      <w:bookmarkEnd w:id="13"/>
+      <w:bookmarkEnd w:id="14"/>
     </w:p>
     <w:p>
       <w:pPr>
@@ -4897,7 +5117,7 @@
           <w:color w:val="0000FF"/>
         </w:rPr>
       </w:pPr>
-      <w:bookmarkStart w:id="14" w:name="_Toc346392826"/>
+      <w:bookmarkStart w:id="15" w:name="_Toc346392826"/>
       <w:r>
         <w:rPr>
           <w:rFonts w:ascii="Calibri" w:hAnsi="Calibri"/>
@@ -4905,7 +5125,7 @@
         </w:rPr>
         <w:t>Patrocinador</w:t>
       </w:r>
-      <w:bookmarkEnd w:id="14"/>
+      <w:bookmarkEnd w:id="15"/>
     </w:p>
     <w:p>
       <w:pPr>
@@ -4976,32 +5196,20 @@
       </w:r>
     </w:p>
     <w:p>
-      <w:hyperlink r:id="rId9" w:history="1">
+      <w:hyperlink r:id="rId13" w:history="1">
         <w:r>
           <w:rPr>
             <w:rStyle w:val="Hyperlink"/>
           </w:rPr>
-          <w:t>W</w:t>
-        </w:r>
-        <w:r>
-          <w:rPr>
-            <w:rStyle w:val="Hyperlink"/>
-          </w:rPr>
-          <w:t>B</w:t>
-        </w:r>
-        <w:r>
-          <w:rPr>
-            <w:rStyle w:val="Hyperlink"/>
-          </w:rPr>
-          <w:t>S</w:t>
+          <w:t>WBS</w:t>
         </w:r>
       </w:hyperlink>
     </w:p>
     <w:sectPr>
-      <w:headerReference w:type="even" r:id="rId10"/>
-      <w:headerReference w:type="default" r:id="rId11"/>
-      <w:footerReference w:type="even" r:id="rId12"/>
-      <w:footerReference w:type="default" r:id="rId13"/>
+      <w:headerReference w:type="even" r:id="rId14"/>
+      <w:headerReference w:type="default" r:id="rId15"/>
+      <w:footerReference w:type="even" r:id="rId16"/>
+      <w:footerReference w:type="default" r:id="rId17"/>
       <w:type w:val="continuous"/>
       <w:pgSz w:w="12240" w:h="15840" w:code="1"/>
       <w:pgMar w:top="1135" w:right="1800" w:bottom="1440" w:left="1800" w:header="284" w:footer="725" w:gutter="0"/>
@@ -5015,7 +5223,7 @@
 </file>
 
 <file path=word/endnotes.xml><?xml version="1.0" encoding="utf-8"?>
-<w:endnotes xmlns:wpc="http://schemas.microsoft.com/office/word/2010/wordprocessingCanvas" xmlns:cx="http://schemas.microsoft.com/office/drawing/2014/chartex" xmlns:cx1="http://schemas.microsoft.com/office/drawing/2015/9/8/chartex" xmlns:cx2="http://schemas.microsoft.com/office/drawing/2015/10/21/chartex" xmlns:cx3="http://schemas.microsoft.com/office/drawing/2016/5/9/chartex" xmlns:cx4="http://schemas.microsoft.com/office/drawing/2016/5/10/chartex" xmlns:cx5="http://schemas.microsoft.com/office/drawing/2016/5/11/chartex" xmlns:cx6="http://schemas.microsoft.com/office/drawing/2016/5/12/chartex" xmlns:cx7="http://schemas.microsoft.com/office/drawing/2016/5/13/chartex" xmlns:cx8="http://schemas.microsoft.com/office/drawing/2016/5/14/chartex" xmlns:mc="http://schemas.openxmlformats.org/markup-compatibility/2006" xmlns:aink="http://schemas.microsoft.com/office/drawing/2016/ink" xmlns:am3d="http://schemas.microsoft.com/office/drawing/2017/model3d" xmlns:o="urn:schemas-microsoft-com:office:office" xmlns:oel="http://schemas.microsoft.com/office/2019/extlst" xmlns:r="http://schemas.openxmlformats.org/officeDocument/2006/relationships" xmlns:m="http://schemas.openxmlformats.org/officeDocument/2006/math" xmlns:v="urn:schemas-microsoft-com:vml" xmlns:wp14="http://schemas.microsoft.com/office/word/2010/wordprocessingDrawing" xmlns:wp="http://schemas.openxmlformats.org/drawingml/2006/wordprocessingDrawing" xmlns:w10="urn:schemas-microsoft-com:office:word" xmlns:w="http://schemas.openxmlformats.org/wordprocessingml/2006/main" xmlns:w14="http://schemas.microsoft.com/office/word/2010/wordml" xmlns:w15="http://schemas.microsoft.com/office/word/2012/wordml" xmlns:w16cex="http://schemas.microsoft.com/office/word/2018/wordml/cex" xmlns:w16cid="http://schemas.microsoft.com/office/word/2016/wordml/cid" xmlns:w16="http://schemas.microsoft.com/office/word/2018/wordml" xmlns:w16sdtdh="http://schemas.microsoft.com/office/word/2020/wordml/sdtdatahash" xmlns:w16se="http://schemas.microsoft.com/office/word/2015/wordml/symex" xmlns:wpg="http://schemas.microsoft.com/office/word/2010/wordprocessingGroup" xmlns:wpi="http://schemas.microsoft.com/office/word/2010/wordprocessingInk" xmlns:wne="http://schemas.microsoft.com/office/word/2006/wordml" xmlns:wps="http://schemas.microsoft.com/office/word/2010/wordprocessingShape" mc:Ignorable="w14 w15 w16se w16cid w16 w16cex w16sdtdh wp14">
+<w:endnotes xmlns:wpc="http://schemas.microsoft.com/office/word/2010/wordprocessingCanvas" xmlns:cx="http://schemas.microsoft.com/office/drawing/2014/chartex" xmlns:cx1="http://schemas.microsoft.com/office/drawing/2015/9/8/chartex" xmlns:cx2="http://schemas.microsoft.com/office/drawing/2015/10/21/chartex" xmlns:cx3="http://schemas.microsoft.com/office/drawing/2016/5/9/chartex" xmlns:cx4="http://schemas.microsoft.com/office/drawing/2016/5/10/chartex" xmlns:cx5="http://schemas.microsoft.com/office/drawing/2016/5/11/chartex" xmlns:cx6="http://schemas.microsoft.com/office/drawing/2016/5/12/chartex" xmlns:cx7="http://schemas.microsoft.com/office/drawing/2016/5/13/chartex" xmlns:cx8="http://schemas.microsoft.com/office/drawing/2016/5/14/chartex" xmlns:mc="http://schemas.openxmlformats.org/markup-compatibility/2006" xmlns:aink="http://schemas.microsoft.com/office/drawing/2016/ink" xmlns:am3d="http://schemas.microsoft.com/office/drawing/2017/model3d" xmlns:o="urn:schemas-microsoft-com:office:office" xmlns:r="http://schemas.openxmlformats.org/officeDocument/2006/relationships" xmlns:m="http://schemas.openxmlformats.org/officeDocument/2006/math" xmlns:v="urn:schemas-microsoft-com:vml" xmlns:wp14="http://schemas.microsoft.com/office/word/2010/wordprocessingDrawing" xmlns:wp="http://schemas.openxmlformats.org/drawingml/2006/wordprocessingDrawing" xmlns:w10="urn:schemas-microsoft-com:office:word" xmlns:w="http://schemas.openxmlformats.org/wordprocessingml/2006/main" xmlns:w14="http://schemas.microsoft.com/office/word/2010/wordml" xmlns:w15="http://schemas.microsoft.com/office/word/2012/wordml" xmlns:w16cid="http://schemas.microsoft.com/office/word/2016/wordml/cid" xmlns:w16se="http://schemas.microsoft.com/office/word/2015/wordml/symex" xmlns:wpg="http://schemas.microsoft.com/office/word/2010/wordprocessingGroup" xmlns:wpi="http://schemas.microsoft.com/office/word/2010/wordprocessingInk" xmlns:wne="http://schemas.microsoft.com/office/word/2006/wordml" xmlns:wps="http://schemas.microsoft.com/office/word/2010/wordprocessingShape" mc:Ignorable="w14 w15 w16se w16cid wp14">
   <w:endnote w:type="separator" w:id="-1">
     <w:p>
       <w:r>
@@ -5034,7 +5242,7 @@
 </file>
 
 <file path=word/footer1.xml><?xml version="1.0" encoding="utf-8"?>
-<w:ftr xmlns:wpc="http://schemas.microsoft.com/office/word/2010/wordprocessingCanvas" xmlns:cx="http://schemas.microsoft.com/office/drawing/2014/chartex" xmlns:cx1="http://schemas.microsoft.com/office/drawing/2015/9/8/chartex" xmlns:cx2="http://schemas.microsoft.com/office/drawing/2015/10/21/chartex" xmlns:cx3="http://schemas.microsoft.com/office/drawing/2016/5/9/chartex" xmlns:cx4="http://schemas.microsoft.com/office/drawing/2016/5/10/chartex" xmlns:cx5="http://schemas.microsoft.com/office/drawing/2016/5/11/chartex" xmlns:cx6="http://schemas.microsoft.com/office/drawing/2016/5/12/chartex" xmlns:cx7="http://schemas.microsoft.com/office/drawing/2016/5/13/chartex" xmlns:cx8="http://schemas.microsoft.com/office/drawing/2016/5/14/chartex" xmlns:mc="http://schemas.openxmlformats.org/markup-compatibility/2006" xmlns:aink="http://schemas.microsoft.com/office/drawing/2016/ink" xmlns:am3d="http://schemas.microsoft.com/office/drawing/2017/model3d" xmlns:o="urn:schemas-microsoft-com:office:office" xmlns:oel="http://schemas.microsoft.com/office/2019/extlst" xmlns:r="http://schemas.openxmlformats.org/officeDocument/2006/relationships" xmlns:m="http://schemas.openxmlformats.org/officeDocument/2006/math" xmlns:v="urn:schemas-microsoft-com:vml" xmlns:wp14="http://schemas.microsoft.com/office/word/2010/wordprocessingDrawing" xmlns:wp="http://schemas.openxmlformats.org/drawingml/2006/wordprocessingDrawing" xmlns:w10="urn:schemas-microsoft-com:office:word" xmlns:w="http://schemas.openxmlformats.org/wordprocessingml/2006/main" xmlns:w14="http://schemas.microsoft.com/office/word/2010/wordml" xmlns:w15="http://schemas.microsoft.com/office/word/2012/wordml" xmlns:w16cex="http://schemas.microsoft.com/office/word/2018/wordml/cex" xmlns:w16cid="http://schemas.microsoft.com/office/word/2016/wordml/cid" xmlns:w16="http://schemas.microsoft.com/office/word/2018/wordml" xmlns:w16sdtdh="http://schemas.microsoft.com/office/word/2020/wordml/sdtdatahash" xmlns:w16se="http://schemas.microsoft.com/office/word/2015/wordml/symex" xmlns:wpg="http://schemas.microsoft.com/office/word/2010/wordprocessingGroup" xmlns:wpi="http://schemas.microsoft.com/office/word/2010/wordprocessingInk" xmlns:wne="http://schemas.microsoft.com/office/word/2006/wordml" xmlns:wps="http://schemas.microsoft.com/office/word/2010/wordprocessingShape" mc:Ignorable="w14 w15 w16se w16cid w16 w16cex w16sdtdh wp14">
+<w:ftr xmlns:wpc="http://schemas.microsoft.com/office/word/2010/wordprocessingCanvas" xmlns:cx="http://schemas.microsoft.com/office/drawing/2014/chartex" xmlns:cx1="http://schemas.microsoft.com/office/drawing/2015/9/8/chartex" xmlns:cx2="http://schemas.microsoft.com/office/drawing/2015/10/21/chartex" xmlns:cx3="http://schemas.microsoft.com/office/drawing/2016/5/9/chartex" xmlns:cx4="http://schemas.microsoft.com/office/drawing/2016/5/10/chartex" xmlns:cx5="http://schemas.microsoft.com/office/drawing/2016/5/11/chartex" xmlns:cx6="http://schemas.microsoft.com/office/drawing/2016/5/12/chartex" xmlns:cx7="http://schemas.microsoft.com/office/drawing/2016/5/13/chartex" xmlns:cx8="http://schemas.microsoft.com/office/drawing/2016/5/14/chartex" xmlns:mc="http://schemas.openxmlformats.org/markup-compatibility/2006" xmlns:aink="http://schemas.microsoft.com/office/drawing/2016/ink" xmlns:am3d="http://schemas.microsoft.com/office/drawing/2017/model3d" xmlns:o="urn:schemas-microsoft-com:office:office" xmlns:r="http://schemas.openxmlformats.org/officeDocument/2006/relationships" xmlns:m="http://schemas.openxmlformats.org/officeDocument/2006/math" xmlns:v="urn:schemas-microsoft-com:vml" xmlns:wp14="http://schemas.microsoft.com/office/word/2010/wordprocessingDrawing" xmlns:wp="http://schemas.openxmlformats.org/drawingml/2006/wordprocessingDrawing" xmlns:w10="urn:schemas-microsoft-com:office:word" xmlns:w="http://schemas.openxmlformats.org/wordprocessingml/2006/main" xmlns:w14="http://schemas.microsoft.com/office/word/2010/wordml" xmlns:w15="http://schemas.microsoft.com/office/word/2012/wordml" xmlns:w16cid="http://schemas.microsoft.com/office/word/2016/wordml/cid" xmlns:w16se="http://schemas.microsoft.com/office/word/2015/wordml/symex" xmlns:wpg="http://schemas.microsoft.com/office/word/2010/wordprocessingGroup" xmlns:wpi="http://schemas.microsoft.com/office/word/2010/wordprocessingInk" xmlns:wne="http://schemas.microsoft.com/office/word/2006/wordml" xmlns:wps="http://schemas.microsoft.com/office/word/2010/wordprocessingShape" mc:Ignorable="w14 w15 w16se w16cid wp14">
   <w:p>
     <w:pPr>
       <w:pStyle w:val="Rodap"/>
@@ -5048,6 +5256,7 @@
         <w:temporary/>
         <w:showingPlcHdr/>
       </w:sdtPr>
+      <w:sdtEndPr/>
       <w:sdtContent>
         <w:r>
           <w:rPr>
@@ -5204,7 +5413,7 @@
             </wp:anchor>
           </w:drawing>
         </mc:Choice>
-        <mc:Fallback>
+        <mc:Fallback xmlns:w16sdtdh="http://schemas.microsoft.com/office/word/2020/wordml/sdtdatahash" xmlns:w16="http://schemas.microsoft.com/office/word/2018/wordml" xmlns:w16cex="http://schemas.microsoft.com/office/word/2018/wordml/cex" xmlns:oel="http://schemas.microsoft.com/office/2019/extlst">
           <w:pict>
             <v:group w14:anchorId="7FC3A4B9" id="Group 441" o:spid="_x0000_s1026" style="position:absolute;margin-left:0;margin-top:0;width:610.8pt;height:64.8pt;flip:y;z-index:251659264;mso-width-percent:1000;mso-height-percent:910;mso-position-horizontal:center;mso-position-horizontal-relative:page;mso-position-vertical:bottom;mso-position-vertical-relative:page;mso-width-percent:1000;mso-height-percent:910;mso-height-relative:bottom-margin-area" coordorigin="8,9" coordsize="12208,1439" o:gfxdata="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" o:allowincell="f">
               <v:shapetype id="_x0000_t32" coordsize="21600,21600" o:spt="32" o:oned="t" path="m,l21600,21600e" filled="f">
@@ -5283,7 +5492,7 @@
             </wp:anchor>
           </w:drawing>
         </mc:Choice>
-        <mc:Fallback>
+        <mc:Fallback xmlns:w16sdtdh="http://schemas.microsoft.com/office/word/2020/wordml/sdtdatahash" xmlns:w16="http://schemas.microsoft.com/office/word/2018/wordml" xmlns:w16cex="http://schemas.microsoft.com/office/word/2018/wordml/cex" xmlns:oel="http://schemas.microsoft.com/office/2019/extlst">
           <w:pict>
             <v:rect w14:anchorId="394BFCF5" id="Rectangle 444" o:spid="_x0000_s1026" style="position:absolute;margin-left:0;margin-top:0;width:7.15pt;height:64.8pt;z-index:251661312;visibility:visible;mso-wrap-style:square;mso-width-percent:0;mso-height-percent:900;mso-wrap-distance-left:9pt;mso-wrap-distance-top:0;mso-wrap-distance-right:9pt;mso-wrap-distance-bottom:0;mso-position-horizontal:center;mso-position-horizontal-relative:left-margin-area;mso-position-vertical:bottom;mso-position-vertical-relative:page;mso-width-percent:0;mso-height-percent:900;mso-width-relative:page;mso-height-relative:bottom-margin-area;v-text-anchor:top" o:gfxdata="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" fillcolor="#918485 [3208]" strokecolor="#d34817 [3204]">
               <w10:wrap anchorx="margin" anchory="page"/>
@@ -5356,7 +5565,7 @@
             </wp:anchor>
           </w:drawing>
         </mc:Choice>
-        <mc:Fallback>
+        <mc:Fallback xmlns:w16sdtdh="http://schemas.microsoft.com/office/word/2020/wordml/sdtdatahash" xmlns:w16="http://schemas.microsoft.com/office/word/2018/wordml" xmlns:w16cex="http://schemas.microsoft.com/office/word/2018/wordml/cex" xmlns:oel="http://schemas.microsoft.com/office/2019/extlst">
           <w:pict>
             <v:rect w14:anchorId="0907B921" id="Rectangle 445" o:spid="_x0000_s1026" style="position:absolute;margin-left:0;margin-top:0;width:7.2pt;height:64.8pt;z-index:251660288;visibility:visible;mso-wrap-style:square;mso-width-percent:0;mso-height-percent:900;mso-wrap-distance-left:9pt;mso-wrap-distance-top:0;mso-wrap-distance-right:9pt;mso-wrap-distance-bottom:0;mso-position-horizontal:center;mso-position-horizontal-relative:right-margin-area;mso-position-vertical:bottom;mso-position-vertical-relative:page;mso-width-percent:0;mso-height-percent:900;mso-width-relative:page;mso-height-relative:bottom-margin-area;v-text-anchor:top" o:gfxdata="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" fillcolor="#918485 [3208]" strokecolor="#d34817 [3204]">
               <w10:wrap anchorx="margin" anchory="page"/>
@@ -5370,7 +5579,7 @@
 </file>
 
 <file path=word/footer2.xml><?xml version="1.0" encoding="utf-8"?>
-<w:ftr xmlns:wpc="http://schemas.microsoft.com/office/word/2010/wordprocessingCanvas" xmlns:cx="http://schemas.microsoft.com/office/drawing/2014/chartex" xmlns:cx1="http://schemas.microsoft.com/office/drawing/2015/9/8/chartex" xmlns:cx2="http://schemas.microsoft.com/office/drawing/2015/10/21/chartex" xmlns:cx3="http://schemas.microsoft.com/office/drawing/2016/5/9/chartex" xmlns:cx4="http://schemas.microsoft.com/office/drawing/2016/5/10/chartex" xmlns:cx5="http://schemas.microsoft.com/office/drawing/2016/5/11/chartex" xmlns:cx6="http://schemas.microsoft.com/office/drawing/2016/5/12/chartex" xmlns:cx7="http://schemas.microsoft.com/office/drawing/2016/5/13/chartex" xmlns:cx8="http://schemas.microsoft.com/office/drawing/2016/5/14/chartex" xmlns:mc="http://schemas.openxmlformats.org/markup-compatibility/2006" xmlns:aink="http://schemas.microsoft.com/office/drawing/2016/ink" xmlns:am3d="http://schemas.microsoft.com/office/drawing/2017/model3d" xmlns:o="urn:schemas-microsoft-com:office:office" xmlns:oel="http://schemas.microsoft.com/office/2019/extlst" xmlns:r="http://schemas.openxmlformats.org/officeDocument/2006/relationships" xmlns:m="http://schemas.openxmlformats.org/officeDocument/2006/math" xmlns:v="urn:schemas-microsoft-com:vml" xmlns:wp14="http://schemas.microsoft.com/office/word/2010/wordprocessingDrawing" xmlns:wp="http://schemas.openxmlformats.org/drawingml/2006/wordprocessingDrawing" xmlns:w10="urn:schemas-microsoft-com:office:word" xmlns:w="http://schemas.openxmlformats.org/wordprocessingml/2006/main" xmlns:w14="http://schemas.microsoft.com/office/word/2010/wordml" xmlns:w15="http://schemas.microsoft.com/office/word/2012/wordml" xmlns:w16cex="http://schemas.microsoft.com/office/word/2018/wordml/cex" xmlns:w16cid="http://schemas.microsoft.com/office/word/2016/wordml/cid" xmlns:w16="http://schemas.microsoft.com/office/word/2018/wordml" xmlns:w16sdtdh="http://schemas.microsoft.com/office/word/2020/wordml/sdtdatahash" xmlns:w16se="http://schemas.microsoft.com/office/word/2015/wordml/symex" xmlns:wpg="http://schemas.microsoft.com/office/word/2010/wordprocessingGroup" xmlns:wpi="http://schemas.microsoft.com/office/word/2010/wordprocessingInk" xmlns:wne="http://schemas.microsoft.com/office/word/2006/wordml" xmlns:wps="http://schemas.microsoft.com/office/word/2010/wordprocessingShape" mc:Ignorable="w14 w15 w16se w16cid w16 w16cex w16sdtdh wp14">
+<w:ftr xmlns:wpc="http://schemas.microsoft.com/office/word/2010/wordprocessingCanvas" xmlns:cx="http://schemas.microsoft.com/office/drawing/2014/chartex" xmlns:cx1="http://schemas.microsoft.com/office/drawing/2015/9/8/chartex" xmlns:cx2="http://schemas.microsoft.com/office/drawing/2015/10/21/chartex" xmlns:cx3="http://schemas.microsoft.com/office/drawing/2016/5/9/chartex" xmlns:cx4="http://schemas.microsoft.com/office/drawing/2016/5/10/chartex" xmlns:cx5="http://schemas.microsoft.com/office/drawing/2016/5/11/chartex" xmlns:cx6="http://schemas.microsoft.com/office/drawing/2016/5/12/chartex" xmlns:cx7="http://schemas.microsoft.com/office/drawing/2016/5/13/chartex" xmlns:cx8="http://schemas.microsoft.com/office/drawing/2016/5/14/chartex" xmlns:mc="http://schemas.openxmlformats.org/markup-compatibility/2006" xmlns:aink="http://schemas.microsoft.com/office/drawing/2016/ink" xmlns:am3d="http://schemas.microsoft.com/office/drawing/2017/model3d" xmlns:o="urn:schemas-microsoft-com:office:office" xmlns:r="http://schemas.openxmlformats.org/officeDocument/2006/relationships" xmlns:m="http://schemas.openxmlformats.org/officeDocument/2006/math" xmlns:v="urn:schemas-microsoft-com:vml" xmlns:wp14="http://schemas.microsoft.com/office/word/2010/wordprocessingDrawing" xmlns:wp="http://schemas.openxmlformats.org/drawingml/2006/wordprocessingDrawing" xmlns:w10="urn:schemas-microsoft-com:office:word" xmlns:w="http://schemas.openxmlformats.org/wordprocessingml/2006/main" xmlns:w14="http://schemas.microsoft.com/office/word/2010/wordml" xmlns:w15="http://schemas.microsoft.com/office/word/2012/wordml" xmlns:w16cid="http://schemas.microsoft.com/office/word/2016/wordml/cid" xmlns:w16se="http://schemas.microsoft.com/office/word/2015/wordml/symex" xmlns:wpg="http://schemas.microsoft.com/office/word/2010/wordprocessingGroup" xmlns:wpi="http://schemas.microsoft.com/office/word/2010/wordprocessingInk" xmlns:wne="http://schemas.microsoft.com/office/word/2006/wordml" xmlns:wps="http://schemas.microsoft.com/office/word/2010/wordprocessingShape" mc:Ignorable="w14 w15 w16se w16cid wp14">
   <w:p>
     <w:pPr>
       <w:pStyle w:val="Rodap"/>
@@ -5520,7 +5729,7 @@
             </wp:anchor>
           </w:drawing>
         </mc:Choice>
-        <mc:Fallback>
+        <mc:Fallback xmlns:w16sdtdh="http://schemas.microsoft.com/office/word/2020/wordml/sdtdatahash" xmlns:w16="http://schemas.microsoft.com/office/word/2018/wordml" xmlns:w16cex="http://schemas.microsoft.com/office/word/2018/wordml/cex" xmlns:oel="http://schemas.microsoft.com/office/2019/extlst">
           <w:pict>
             <v:group w14:anchorId="7FFC0472" id="Group 460" o:spid="_x0000_s1026" style="position:absolute;margin-left:0;margin-top:0;width:6pt;height:54.65pt;z-index:251670528;mso-height-percent:780;mso-position-horizontal:left;mso-position-horizontal-relative:right-margin-area;mso-position-vertical:bottom;mso-position-vertical-relative:page;mso-height-percent:780;mso-height-relative:bottom-margin-area" coordorigin="2820,4935" coordsize="120,1320" o:gfxdata="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">
               <v:shapetype id="_x0000_t32" coordsize="21600,21600" o:spt="32" o:oned="t" path="m,l21600,21600e" filled="f">
@@ -5541,7 +5750,7 @@
 </file>
 
 <file path=word/footnotes.xml><?xml version="1.0" encoding="utf-8"?>
-<w:footnotes xmlns:wpc="http://schemas.microsoft.com/office/word/2010/wordprocessingCanvas" xmlns:cx="http://schemas.microsoft.com/office/drawing/2014/chartex" xmlns:cx1="http://schemas.microsoft.com/office/drawing/2015/9/8/chartex" xmlns:cx2="http://schemas.microsoft.com/office/drawing/2015/10/21/chartex" xmlns:cx3="http://schemas.microsoft.com/office/drawing/2016/5/9/chartex" xmlns:cx4="http://schemas.microsoft.com/office/drawing/2016/5/10/chartex" xmlns:cx5="http://schemas.microsoft.com/office/drawing/2016/5/11/chartex" xmlns:cx6="http://schemas.microsoft.com/office/drawing/2016/5/12/chartex" xmlns:cx7="http://schemas.microsoft.com/office/drawing/2016/5/13/chartex" xmlns:cx8="http://schemas.microsoft.com/office/drawing/2016/5/14/chartex" xmlns:mc="http://schemas.openxmlformats.org/markup-compatibility/2006" xmlns:aink="http://schemas.microsoft.com/office/drawing/2016/ink" xmlns:am3d="http://schemas.microsoft.com/office/drawing/2017/model3d" xmlns:o="urn:schemas-microsoft-com:office:office" xmlns:oel="http://schemas.microsoft.com/office/2019/extlst" xmlns:r="http://schemas.openxmlformats.org/officeDocument/2006/relationships" xmlns:m="http://schemas.openxmlformats.org/officeDocument/2006/math" xmlns:v="urn:schemas-microsoft-com:vml" xmlns:wp14="http://schemas.microsoft.com/office/word/2010/wordprocessingDrawing" xmlns:wp="http://schemas.openxmlformats.org/drawingml/2006/wordprocessingDrawing" xmlns:w10="urn:schemas-microsoft-com:office:word" xmlns:w="http://schemas.openxmlformats.org/wordprocessingml/2006/main" xmlns:w14="http://schemas.microsoft.com/office/word/2010/wordml" xmlns:w15="http://schemas.microsoft.com/office/word/2012/wordml" xmlns:w16cex="http://schemas.microsoft.com/office/word/2018/wordml/cex" xmlns:w16cid="http://schemas.microsoft.com/office/word/2016/wordml/cid" xmlns:w16="http://schemas.microsoft.com/office/word/2018/wordml" xmlns:w16sdtdh="http://schemas.microsoft.com/office/word/2020/wordml/sdtdatahash" xmlns:w16se="http://schemas.microsoft.com/office/word/2015/wordml/symex" xmlns:wpg="http://schemas.microsoft.com/office/word/2010/wordprocessingGroup" xmlns:wpi="http://schemas.microsoft.com/office/word/2010/wordprocessingInk" xmlns:wne="http://schemas.microsoft.com/office/word/2006/wordml" xmlns:wps="http://schemas.microsoft.com/office/word/2010/wordprocessingShape" mc:Ignorable="w14 w15 w16se w16cid w16 w16cex w16sdtdh wp14">
+<w:footnotes xmlns:wpc="http://schemas.microsoft.com/office/word/2010/wordprocessingCanvas" xmlns:cx="http://schemas.microsoft.com/office/drawing/2014/chartex" xmlns:cx1="http://schemas.microsoft.com/office/drawing/2015/9/8/chartex" xmlns:cx2="http://schemas.microsoft.com/office/drawing/2015/10/21/chartex" xmlns:cx3="http://schemas.microsoft.com/office/drawing/2016/5/9/chartex" xmlns:cx4="http://schemas.microsoft.com/office/drawing/2016/5/10/chartex" xmlns:cx5="http://schemas.microsoft.com/office/drawing/2016/5/11/chartex" xmlns:cx6="http://schemas.microsoft.com/office/drawing/2016/5/12/chartex" xmlns:cx7="http://schemas.microsoft.com/office/drawing/2016/5/13/chartex" xmlns:cx8="http://schemas.microsoft.com/office/drawing/2016/5/14/chartex" xmlns:mc="http://schemas.openxmlformats.org/markup-compatibility/2006" xmlns:aink="http://schemas.microsoft.com/office/drawing/2016/ink" xmlns:am3d="http://schemas.microsoft.com/office/drawing/2017/model3d" xmlns:o="urn:schemas-microsoft-com:office:office" xmlns:r="http://schemas.openxmlformats.org/officeDocument/2006/relationships" xmlns:m="http://schemas.openxmlformats.org/officeDocument/2006/math" xmlns:v="urn:schemas-microsoft-com:vml" xmlns:wp14="http://schemas.microsoft.com/office/word/2010/wordprocessingDrawing" xmlns:wp="http://schemas.openxmlformats.org/drawingml/2006/wordprocessingDrawing" xmlns:w10="urn:schemas-microsoft-com:office:word" xmlns:w="http://schemas.openxmlformats.org/wordprocessingml/2006/main" xmlns:w14="http://schemas.microsoft.com/office/word/2010/wordml" xmlns:w15="http://schemas.microsoft.com/office/word/2012/wordml" xmlns:w16cid="http://schemas.microsoft.com/office/word/2016/wordml/cid" xmlns:w16se="http://schemas.microsoft.com/office/word/2015/wordml/symex" xmlns:wpg="http://schemas.microsoft.com/office/word/2010/wordprocessingGroup" xmlns:wpi="http://schemas.microsoft.com/office/word/2010/wordprocessingInk" xmlns:wne="http://schemas.microsoft.com/office/word/2006/wordml" xmlns:wps="http://schemas.microsoft.com/office/word/2010/wordprocessingShape" mc:Ignorable="w14 w15 w16se w16cid wp14">
   <w:footnote w:type="separator" w:id="-1">
     <w:p>
       <w:r>
@@ -5577,7 +5786,7 @@
 </file>
 
 <file path=word/header1.xml><?xml version="1.0" encoding="utf-8"?>
-<w:hdr xmlns:wpc="http://schemas.microsoft.com/office/word/2010/wordprocessingCanvas" xmlns:cx="http://schemas.microsoft.com/office/drawing/2014/chartex" xmlns:cx1="http://schemas.microsoft.com/office/drawing/2015/9/8/chartex" xmlns:cx2="http://schemas.microsoft.com/office/drawing/2015/10/21/chartex" xmlns:cx3="http://schemas.microsoft.com/office/drawing/2016/5/9/chartex" xmlns:cx4="http://schemas.microsoft.com/office/drawing/2016/5/10/chartex" xmlns:cx5="http://schemas.microsoft.com/office/drawing/2016/5/11/chartex" xmlns:cx6="http://schemas.microsoft.com/office/drawing/2016/5/12/chartex" xmlns:cx7="http://schemas.microsoft.com/office/drawing/2016/5/13/chartex" xmlns:cx8="http://schemas.microsoft.com/office/drawing/2016/5/14/chartex" xmlns:mc="http://schemas.openxmlformats.org/markup-compatibility/2006" xmlns:aink="http://schemas.microsoft.com/office/drawing/2016/ink" xmlns:am3d="http://schemas.microsoft.com/office/drawing/2017/model3d" xmlns:o="urn:schemas-microsoft-com:office:office" xmlns:oel="http://schemas.microsoft.com/office/2019/extlst" xmlns:r="http://schemas.openxmlformats.org/officeDocument/2006/relationships" xmlns:m="http://schemas.openxmlformats.org/officeDocument/2006/math" xmlns:v="urn:schemas-microsoft-com:vml" xmlns:wp14="http://schemas.microsoft.com/office/word/2010/wordprocessingDrawing" xmlns:wp="http://schemas.openxmlformats.org/drawingml/2006/wordprocessingDrawing" xmlns:w10="urn:schemas-microsoft-com:office:word" xmlns:w="http://schemas.openxmlformats.org/wordprocessingml/2006/main" xmlns:w14="http://schemas.microsoft.com/office/word/2010/wordml" xmlns:w15="http://schemas.microsoft.com/office/word/2012/wordml" xmlns:w16cex="http://schemas.microsoft.com/office/word/2018/wordml/cex" xmlns:w16cid="http://schemas.microsoft.com/office/word/2016/wordml/cid" xmlns:w16="http://schemas.microsoft.com/office/word/2018/wordml" xmlns:w16sdtdh="http://schemas.microsoft.com/office/word/2020/wordml/sdtdatahash" xmlns:w16se="http://schemas.microsoft.com/office/word/2015/wordml/symex" xmlns:wpg="http://schemas.microsoft.com/office/word/2010/wordprocessingGroup" xmlns:wpi="http://schemas.microsoft.com/office/word/2010/wordprocessingInk" xmlns:wne="http://schemas.microsoft.com/office/word/2006/wordml" xmlns:wps="http://schemas.microsoft.com/office/word/2010/wordprocessingShape" mc:Ignorable="w14 w15 w16se w16cid w16 w16cex w16sdtdh wp14">
+<w:hdr xmlns:wpc="http://schemas.microsoft.com/office/word/2010/wordprocessingCanvas" xmlns:cx="http://schemas.microsoft.com/office/drawing/2014/chartex" xmlns:cx1="http://schemas.microsoft.com/office/drawing/2015/9/8/chartex" xmlns:cx2="http://schemas.microsoft.com/office/drawing/2015/10/21/chartex" xmlns:cx3="http://schemas.microsoft.com/office/drawing/2016/5/9/chartex" xmlns:cx4="http://schemas.microsoft.com/office/drawing/2016/5/10/chartex" xmlns:cx5="http://schemas.microsoft.com/office/drawing/2016/5/11/chartex" xmlns:cx6="http://schemas.microsoft.com/office/drawing/2016/5/12/chartex" xmlns:cx7="http://schemas.microsoft.com/office/drawing/2016/5/13/chartex" xmlns:cx8="http://schemas.microsoft.com/office/drawing/2016/5/14/chartex" xmlns:mc="http://schemas.openxmlformats.org/markup-compatibility/2006" xmlns:aink="http://schemas.microsoft.com/office/drawing/2016/ink" xmlns:am3d="http://schemas.microsoft.com/office/drawing/2017/model3d" xmlns:o="urn:schemas-microsoft-com:office:office" xmlns:r="http://schemas.openxmlformats.org/officeDocument/2006/relationships" xmlns:m="http://schemas.openxmlformats.org/officeDocument/2006/math" xmlns:v="urn:schemas-microsoft-com:vml" xmlns:wp14="http://schemas.microsoft.com/office/word/2010/wordprocessingDrawing" xmlns:wp="http://schemas.openxmlformats.org/drawingml/2006/wordprocessingDrawing" xmlns:w10="urn:schemas-microsoft-com:office:word" xmlns:w="http://schemas.openxmlformats.org/wordprocessingml/2006/main" xmlns:w14="http://schemas.microsoft.com/office/word/2010/wordml" xmlns:w15="http://schemas.microsoft.com/office/word/2012/wordml" xmlns:w16cid="http://schemas.microsoft.com/office/word/2016/wordml/cid" xmlns:w16se="http://schemas.microsoft.com/office/word/2015/wordml/symex" xmlns:wpg="http://schemas.microsoft.com/office/word/2010/wordprocessingGroup" xmlns:wpi="http://schemas.microsoft.com/office/word/2010/wordprocessingInk" xmlns:wne="http://schemas.microsoft.com/office/word/2006/wordml" xmlns:wps="http://schemas.microsoft.com/office/word/2010/wordprocessingShape" mc:Ignorable="w14 w15 w16se w16cid wp14">
   <w:p>
     <w:pPr>
       <w:pStyle w:val="Cabealho"/>
@@ -5716,7 +5925,7 @@
             </wp:anchor>
           </w:drawing>
         </mc:Choice>
-        <mc:Fallback>
+        <mc:Fallback xmlns:w16sdtdh="http://schemas.microsoft.com/office/word/2020/wordml/sdtdatahash" xmlns:w16="http://schemas.microsoft.com/office/word/2018/wordml" xmlns:w16cex="http://schemas.microsoft.com/office/word/2018/wordml/cex" xmlns:oel="http://schemas.microsoft.com/office/2019/extlst">
           <w:pict>
             <v:group w14:anchorId="7531C5E1" id="Group 468" o:spid="_x0000_s1026" style="position:absolute;margin-left:0;margin-top:0;width:791.15pt;height:1in;z-index:251665408;mso-width-percent:1000;mso-height-percent:925;mso-position-horizontal:center;mso-position-horizontal-relative:page;mso-position-vertical:top;mso-position-vertical-relative:page;mso-width-percent:1000;mso-height-percent:925;mso-height-relative:top-margin-area" coordorigin="8,9" coordsize="15823,1439" o:gfxdata="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">
               <v:shapetype id="_x0000_t32" coordsize="21600,21600" o:spt="32" o:oned="t" path="m,l21600,21600e" filled="f">
@@ -5796,7 +6005,7 @@
             </wp:anchor>
           </w:drawing>
         </mc:Choice>
-        <mc:Fallback>
+        <mc:Fallback xmlns:w16sdtdh="http://schemas.microsoft.com/office/word/2020/wordml/sdtdatahash" xmlns:w16="http://schemas.microsoft.com/office/word/2018/wordml" xmlns:w16cex="http://schemas.microsoft.com/office/word/2018/wordml/cex" xmlns:oel="http://schemas.microsoft.com/office/2019/extlst">
           <w:pict>
             <v:rect w14:anchorId="1F15A877" id="Rectangle 471" o:spid="_x0000_s1026" style="position:absolute;margin-left:0;margin-top:0;width:7.15pt;height:64.8pt;z-index:251664384;visibility:visible;mso-wrap-style:square;mso-width-percent:0;mso-height-percent:900;mso-wrap-distance-left:9pt;mso-wrap-distance-top:0;mso-wrap-distance-right:9pt;mso-wrap-distance-bottom:0;mso-position-horizontal:center;mso-position-horizontal-relative:right-margin-area;mso-position-vertical:top;mso-position-vertical-relative:page;mso-width-percent:0;mso-height-percent:900;mso-width-relative:page;mso-height-relative:top-margin-area;v-text-anchor:top" o:gfxdata="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" fillcolor="#918485 [3208]" strokecolor="#d34817 [3204]">
               <w10:wrap anchorx="margin" anchory="page"/>
@@ -5870,7 +6079,7 @@
             </wp:anchor>
           </w:drawing>
         </mc:Choice>
-        <mc:Fallback>
+        <mc:Fallback xmlns:w16sdtdh="http://schemas.microsoft.com/office/word/2020/wordml/sdtdatahash" xmlns:w16="http://schemas.microsoft.com/office/word/2018/wordml" xmlns:w16cex="http://schemas.microsoft.com/office/word/2018/wordml/cex" xmlns:oel="http://schemas.microsoft.com/office/2019/extlst">
           <w:pict>
             <v:rect w14:anchorId="6FFA8B4B" id="Rectangle 472" o:spid="_x0000_s1026" style="position:absolute;margin-left:0;margin-top:0;width:7.15pt;height:64.8pt;z-index:251663360;visibility:visible;mso-wrap-style:square;mso-width-percent:0;mso-height-percent:900;mso-wrap-distance-left:9pt;mso-wrap-distance-top:0;mso-wrap-distance-right:9pt;mso-wrap-distance-bottom:0;mso-position-horizontal:center;mso-position-horizontal-relative:left-margin-area;mso-position-vertical:top;mso-position-vertical-relative:page;mso-width-percent:0;mso-height-percent:900;mso-width-relative:page;mso-height-relative:top-margin-area;v-text-anchor:top" o:gfxdata="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" fillcolor="#918485 [3208]" strokecolor="#d34817 [3204]">
               <w10:wrap anchorx="margin" anchory="page"/>
@@ -5884,7 +6093,7 @@
 </file>
 
 <file path=word/header2.xml><?xml version="1.0" encoding="utf-8"?>
-<w:hdr xmlns:wpc="http://schemas.microsoft.com/office/word/2010/wordprocessingCanvas" xmlns:cx="http://schemas.microsoft.com/office/drawing/2014/chartex" xmlns:cx1="http://schemas.microsoft.com/office/drawing/2015/9/8/chartex" xmlns:cx2="http://schemas.microsoft.com/office/drawing/2015/10/21/chartex" xmlns:cx3="http://schemas.microsoft.com/office/drawing/2016/5/9/chartex" xmlns:cx4="http://schemas.microsoft.com/office/drawing/2016/5/10/chartex" xmlns:cx5="http://schemas.microsoft.com/office/drawing/2016/5/11/chartex" xmlns:cx6="http://schemas.microsoft.com/office/drawing/2016/5/12/chartex" xmlns:cx7="http://schemas.microsoft.com/office/drawing/2016/5/13/chartex" xmlns:cx8="http://schemas.microsoft.com/office/drawing/2016/5/14/chartex" xmlns:mc="http://schemas.openxmlformats.org/markup-compatibility/2006" xmlns:aink="http://schemas.microsoft.com/office/drawing/2016/ink" xmlns:am3d="http://schemas.microsoft.com/office/drawing/2017/model3d" xmlns:o="urn:schemas-microsoft-com:office:office" xmlns:oel="http://schemas.microsoft.com/office/2019/extlst" xmlns:r="http://schemas.openxmlformats.org/officeDocument/2006/relationships" xmlns:m="http://schemas.openxmlformats.org/officeDocument/2006/math" xmlns:v="urn:schemas-microsoft-com:vml" xmlns:wp14="http://schemas.microsoft.com/office/word/2010/wordprocessingDrawing" xmlns:wp="http://schemas.openxmlformats.org/drawingml/2006/wordprocessingDrawing" xmlns:w10="urn:schemas-microsoft-com:office:word" xmlns:w="http://schemas.openxmlformats.org/wordprocessingml/2006/main" xmlns:w14="http://schemas.microsoft.com/office/word/2010/wordml" xmlns:w15="http://schemas.microsoft.com/office/word/2012/wordml" xmlns:w16cex="http://schemas.microsoft.com/office/word/2018/wordml/cex" xmlns:w16cid="http://schemas.microsoft.com/office/word/2016/wordml/cid" xmlns:w16="http://schemas.microsoft.com/office/word/2018/wordml" xmlns:w16sdtdh="http://schemas.microsoft.com/office/word/2020/wordml/sdtdatahash" xmlns:w16se="http://schemas.microsoft.com/office/word/2015/wordml/symex" xmlns:wpg="http://schemas.microsoft.com/office/word/2010/wordprocessingGroup" xmlns:wpi="http://schemas.microsoft.com/office/word/2010/wordprocessingInk" xmlns:wne="http://schemas.microsoft.com/office/word/2006/wordml" xmlns:wps="http://schemas.microsoft.com/office/word/2010/wordprocessingShape" mc:Ignorable="w14 w15 w16se w16cid w16 w16cex w16sdtdh wp14">
+<w:hdr xmlns:wpc="http://schemas.microsoft.com/office/word/2010/wordprocessingCanvas" xmlns:cx="http://schemas.microsoft.com/office/drawing/2014/chartex" xmlns:cx1="http://schemas.microsoft.com/office/drawing/2015/9/8/chartex" xmlns:cx2="http://schemas.microsoft.com/office/drawing/2015/10/21/chartex" xmlns:cx3="http://schemas.microsoft.com/office/drawing/2016/5/9/chartex" xmlns:cx4="http://schemas.microsoft.com/office/drawing/2016/5/10/chartex" xmlns:cx5="http://schemas.microsoft.com/office/drawing/2016/5/11/chartex" xmlns:cx6="http://schemas.microsoft.com/office/drawing/2016/5/12/chartex" xmlns:cx7="http://schemas.microsoft.com/office/drawing/2016/5/13/chartex" xmlns:cx8="http://schemas.microsoft.com/office/drawing/2016/5/14/chartex" xmlns:mc="http://schemas.openxmlformats.org/markup-compatibility/2006" xmlns:aink="http://schemas.microsoft.com/office/drawing/2016/ink" xmlns:am3d="http://schemas.microsoft.com/office/drawing/2017/model3d" xmlns:o="urn:schemas-microsoft-com:office:office" xmlns:r="http://schemas.openxmlformats.org/officeDocument/2006/relationships" xmlns:m="http://schemas.openxmlformats.org/officeDocument/2006/math" xmlns:v="urn:schemas-microsoft-com:vml" xmlns:wp14="http://schemas.microsoft.com/office/word/2010/wordprocessingDrawing" xmlns:wp="http://schemas.openxmlformats.org/drawingml/2006/wordprocessingDrawing" xmlns:w10="urn:schemas-microsoft-com:office:word" xmlns:w="http://schemas.openxmlformats.org/wordprocessingml/2006/main" xmlns:w14="http://schemas.microsoft.com/office/word/2010/wordml" xmlns:w15="http://schemas.microsoft.com/office/word/2012/wordml" xmlns:w16cid="http://schemas.microsoft.com/office/word/2016/wordml/cid" xmlns:w16se="http://schemas.microsoft.com/office/word/2015/wordml/symex" xmlns:wpg="http://schemas.microsoft.com/office/word/2010/wordprocessingGroup" xmlns:wpi="http://schemas.microsoft.com/office/word/2010/wordprocessingInk" xmlns:wne="http://schemas.microsoft.com/office/word/2006/wordml" xmlns:wps="http://schemas.microsoft.com/office/word/2010/wordprocessingShape" mc:Ignorable="w14 w15 w16se w16cid wp14">
   <w:p>
     <w:pPr>
       <w:pStyle w:val="Cabealho"/>
@@ -5968,6 +6177,7 @@
                               <w:dataBinding w:prefixMappings="xmlns:ns0='http://purl.org/dc/elements/1.1/' xmlns:ns1='http://schemas.openxmlformats.org/package/2006/metadata/core-properties' " w:xpath="/ns1:coreProperties[1]/ns0:subject[1]" w:storeItemID="{6C3C8BC8-F283-45AE-878A-BAB7291924A1}"/>
                               <w:text/>
                             </w:sdtPr>
+                            <w:sdtEndPr/>
                             <w:sdtContent>
                               <w:r>
                                 <w:t>Trampo</w:t>
@@ -5992,7 +6202,7 @@
             </wp:anchor>
           </w:drawing>
         </mc:Choice>
-        <mc:Fallback>
+        <mc:Fallback xmlns:w16sdtdh="http://schemas.microsoft.com/office/word/2020/wordml/sdtdatahash" xmlns:w16="http://schemas.microsoft.com/office/word/2018/wordml" xmlns:w16cex="http://schemas.microsoft.com/office/word/2018/wordml/cex" xmlns:oel="http://schemas.microsoft.com/office/2019/extlst">
           <w:pict>
             <v:shapetype w14:anchorId="349B56AC" id="_x0000_t202" coordsize="21600,21600" o:spt="202" path="m,l,21600r21600,l21600,xe">
               <v:stroke joinstyle="miter"/>
@@ -6152,7 +6362,7 @@
             </wp:anchor>
           </w:drawing>
         </mc:Choice>
-        <mc:Fallback>
+        <mc:Fallback xmlns:w16sdtdh="http://schemas.microsoft.com/office/word/2020/wordml/sdtdatahash" xmlns:w16="http://schemas.microsoft.com/office/word/2018/wordml" xmlns:w16cex="http://schemas.microsoft.com/office/word/2018/wordml/cex" xmlns:oel="http://schemas.microsoft.com/office/2019/extlst">
           <w:pict>
             <v:shape w14:anchorId="56BB3156" id="Text Box 476" o:spid="_x0000_s1035" type="#_x0000_t202" style="position:absolute;margin-left:38.75pt;margin-top:0;width:89.95pt;height:13.45pt;z-index:251667456;visibility:visible;mso-wrap-style:square;mso-width-percent:1000;mso-height-percent:0;mso-wrap-distance-left:9pt;mso-wrap-distance-top:0;mso-wrap-distance-right:9pt;mso-wrap-distance-bottom:0;mso-position-horizontal:right;mso-position-horizontal-relative:page;mso-position-vertical:center;mso-position-vertical-relative:top-margin-area;mso-width-percent:1000;mso-height-percent:0;mso-width-relative:right-margin-area;mso-height-relative:page;v-text-anchor:middle" o:gfxdata="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" o:allowincell="f" fillcolor="#232b77" strokecolor="#232b77">
               <v:textbox style="mso-fit-shape-to-text:t" inset=",0,,0">
@@ -6222,10 +6432,10 @@
 </file>
 
 <file path=word/numbering.xml><?xml version="1.0" encoding="utf-8"?>
-<w:numbering xmlns:wpc="http://schemas.microsoft.com/office/word/2010/wordprocessingCanvas" xmlns:cx="http://schemas.microsoft.com/office/drawing/2014/chartex" xmlns:cx1="http://schemas.microsoft.com/office/drawing/2015/9/8/chartex" xmlns:cx2="http://schemas.microsoft.com/office/drawing/2015/10/21/chartex" xmlns:cx3="http://schemas.microsoft.com/office/drawing/2016/5/9/chartex" xmlns:cx4="http://schemas.microsoft.com/office/drawing/2016/5/10/chartex" xmlns:cx5="http://schemas.microsoft.com/office/drawing/2016/5/11/chartex" xmlns:cx6="http://schemas.microsoft.com/office/drawing/2016/5/12/chartex" xmlns:cx7="http://schemas.microsoft.com/office/drawing/2016/5/13/chartex" xmlns:cx8="http://schemas.microsoft.com/office/drawing/2016/5/14/chartex" xmlns:mc="http://schemas.openxmlformats.org/markup-compatibility/2006" xmlns:aink="http://schemas.microsoft.com/office/drawing/2016/ink" xmlns:am3d="http://schemas.microsoft.com/office/drawing/2017/model3d" xmlns:o="urn:schemas-microsoft-com:office:office" xmlns:oel="http://schemas.microsoft.com/office/2019/extlst" xmlns:r="http://schemas.openxmlformats.org/officeDocument/2006/relationships" xmlns:m="http://schemas.openxmlformats.org/officeDocument/2006/math" xmlns:v="urn:schemas-microsoft-com:vml" xmlns:wp14="http://schemas.microsoft.com/office/word/2010/wordprocessingDrawing" xmlns:wp="http://schemas.openxmlformats.org/drawingml/2006/wordprocessingDrawing" xmlns:w10="urn:schemas-microsoft-com:office:word" xmlns:w="http://schemas.openxmlformats.org/wordprocessingml/2006/main" xmlns:w14="http://schemas.microsoft.com/office/word/2010/wordml" xmlns:w15="http://schemas.microsoft.com/office/word/2012/wordml" xmlns:w16cex="http://schemas.microsoft.com/office/word/2018/wordml/cex" xmlns:w16cid="http://schemas.microsoft.com/office/word/2016/wordml/cid" xmlns:w16="http://schemas.microsoft.com/office/word/2018/wordml" xmlns:w16sdtdh="http://schemas.microsoft.com/office/word/2020/wordml/sdtdatahash" xmlns:w16se="http://schemas.microsoft.com/office/word/2015/wordml/symex" xmlns:wpg="http://schemas.microsoft.com/office/word/2010/wordprocessingGroup" xmlns:wpi="http://schemas.microsoft.com/office/word/2010/wordprocessingInk" xmlns:wne="http://schemas.microsoft.com/office/word/2006/wordml" xmlns:wps="http://schemas.microsoft.com/office/word/2010/wordprocessingShape" mc:Ignorable="w14 w15 w16se w16cid w16 w16cex w16sdtdh wp14">
+<w:numbering xmlns:wpc="http://schemas.microsoft.com/office/word/2010/wordprocessingCanvas" xmlns:cx="http://schemas.microsoft.com/office/drawing/2014/chartex" xmlns:cx1="http://schemas.microsoft.com/office/drawing/2015/9/8/chartex" xmlns:cx2="http://schemas.microsoft.com/office/drawing/2015/10/21/chartex" xmlns:cx3="http://schemas.microsoft.com/office/drawing/2016/5/9/chartex" xmlns:cx4="http://schemas.microsoft.com/office/drawing/2016/5/10/chartex" xmlns:cx5="http://schemas.microsoft.com/office/drawing/2016/5/11/chartex" xmlns:cx6="http://schemas.microsoft.com/office/drawing/2016/5/12/chartex" xmlns:cx7="http://schemas.microsoft.com/office/drawing/2016/5/13/chartex" xmlns:cx8="http://schemas.microsoft.com/office/drawing/2016/5/14/chartex" xmlns:mc="http://schemas.openxmlformats.org/markup-compatibility/2006" xmlns:aink="http://schemas.microsoft.com/office/drawing/2016/ink" xmlns:am3d="http://schemas.microsoft.com/office/drawing/2017/model3d" xmlns:o="urn:schemas-microsoft-com:office:office" xmlns:r="http://schemas.openxmlformats.org/officeDocument/2006/relationships" xmlns:m="http://schemas.openxmlformats.org/officeDocument/2006/math" xmlns:v="urn:schemas-microsoft-com:vml" xmlns:wp14="http://schemas.microsoft.com/office/word/2010/wordprocessingDrawing" xmlns:wp="http://schemas.openxmlformats.org/drawingml/2006/wordprocessingDrawing" xmlns:w10="urn:schemas-microsoft-com:office:word" xmlns:w="http://schemas.openxmlformats.org/wordprocessingml/2006/main" xmlns:w14="http://schemas.microsoft.com/office/word/2010/wordml" xmlns:w15="http://schemas.microsoft.com/office/word/2012/wordml" xmlns:w16cid="http://schemas.microsoft.com/office/word/2016/wordml/cid" xmlns:w16se="http://schemas.microsoft.com/office/word/2015/wordml/symex" xmlns:wpg="http://schemas.microsoft.com/office/word/2010/wordprocessingGroup" xmlns:wpi="http://schemas.microsoft.com/office/word/2010/wordprocessingInk" xmlns:wne="http://schemas.microsoft.com/office/word/2006/wordml" xmlns:wps="http://schemas.microsoft.com/office/word/2010/wordprocessingShape" mc:Ignorable="w14 w15 w16se w16cid wp14">
   <w:numPicBullet w:numPicBulletId="0">
     <w:pict>
-      <v:shapetype w14:anchorId="5B99D98F" id="_x0000_t75" coordsize="21600,21600" o:spt="75" o:preferrelative="t" path="m@4@5l@4@11@9@11@9@5xe" filled="f" stroked="f">
+      <v:shapetype id="_x0000_t75" coordsize="21600,21600" o:spt="75" o:preferrelative="t" path="m@4@5l@4@11@9@11@9@5xe" filled="f" stroked="f">
         <v:stroke joinstyle="miter"/>
         <v:formulas>
           <v:f eqn="if lineDrawn pixelLineWidth 0"/>
@@ -6244,21 +6454,21 @@
         <v:path o:extrusionok="f" gradientshapeok="t" o:connecttype="rect"/>
         <o:lock v:ext="edit" aspectratio="t"/>
       </v:shapetype>
-      <v:shape id="_x0000_i1044" type="#_x0000_t75" style="width:11.25pt;height:11.25pt" o:bullet="t">
+      <v:shape id="_x0000_i1089" type="#_x0000_t75" style="width:11.25pt;height:11.25pt" o:bullet="t">
         <v:imagedata r:id="rId1" o:title="bullet1"/>
       </v:shape>
     </w:pict>
   </w:numPicBullet>
   <w:numPicBullet w:numPicBulletId="1">
     <w:pict>
-      <v:shape id="_x0000_i1045" type="#_x0000_t75" style="width:11.25pt;height:11.25pt" o:bullet="t">
+      <v:shape id="_x0000_i1090" type="#_x0000_t75" style="width:11.25pt;height:11.25pt" o:bullet="t">
         <v:imagedata r:id="rId2" o:title="bullet2"/>
       </v:shape>
     </w:pict>
   </w:numPicBullet>
   <w:numPicBullet w:numPicBulletId="2">
     <w:pict>
-      <v:shape id="_x0000_i1046" type="#_x0000_t75" style="width:11.25pt;height:11.25pt" o:bullet="t">
+      <v:shape id="_x0000_i1091" type="#_x0000_t75" style="width:11.25pt;height:11.25pt" o:bullet="t">
         <v:imagedata r:id="rId3" o:title="bullet3"/>
       </v:shape>
     </w:pict>
@@ -8685,10 +8895,10 @@
       </w:rPr>
     </w:lvl>
   </w:abstractNum>
-  <w:num w:numId="1" w16cid:durableId="1120881761">
+  <w:num w:numId="1">
     <w:abstractNumId w:val="2"/>
   </w:num>
-  <w:num w:numId="2" w16cid:durableId="734208757">
+  <w:num w:numId="2">
     <w:abstractNumId w:val="0"/>
     <w:lvlOverride w:ilvl="0">
       <w:lvl w:ilvl="0">
@@ -8708,92 +8918,92 @@
       </w:lvl>
     </w:lvlOverride>
   </w:num>
-  <w:num w:numId="3" w16cid:durableId="515847731">
+  <w:num w:numId="3">
     <w:abstractNumId w:val="18"/>
   </w:num>
-  <w:num w:numId="4" w16cid:durableId="70200936">
+  <w:num w:numId="4">
     <w:abstractNumId w:val="23"/>
   </w:num>
-  <w:num w:numId="5" w16cid:durableId="751897915">
+  <w:num w:numId="5">
     <w:abstractNumId w:val="3"/>
   </w:num>
-  <w:num w:numId="6" w16cid:durableId="1855415610">
+  <w:num w:numId="6">
     <w:abstractNumId w:val="3"/>
     <w:lvlOverride w:ilvl="0">
       <w:startOverride w:val="1"/>
     </w:lvlOverride>
   </w:num>
-  <w:num w:numId="7" w16cid:durableId="949242783">
+  <w:num w:numId="7">
     <w:abstractNumId w:val="8"/>
   </w:num>
-  <w:num w:numId="8" w16cid:durableId="930508023">
+  <w:num w:numId="8">
     <w:abstractNumId w:val="26"/>
   </w:num>
-  <w:num w:numId="9" w16cid:durableId="2023167089">
+  <w:num w:numId="9">
     <w:abstractNumId w:val="25"/>
   </w:num>
-  <w:num w:numId="10" w16cid:durableId="615602120">
+  <w:num w:numId="10">
     <w:abstractNumId w:val="7"/>
   </w:num>
-  <w:num w:numId="11" w16cid:durableId="907885308">
+  <w:num w:numId="11">
     <w:abstractNumId w:val="6"/>
   </w:num>
-  <w:num w:numId="12" w16cid:durableId="678584011">
+  <w:num w:numId="12">
     <w:abstractNumId w:val="13"/>
   </w:num>
-  <w:num w:numId="13" w16cid:durableId="1753744578">
+  <w:num w:numId="13">
     <w:abstractNumId w:val="11"/>
   </w:num>
-  <w:num w:numId="14" w16cid:durableId="314334362">
+  <w:num w:numId="14">
     <w:abstractNumId w:val="10"/>
   </w:num>
-  <w:num w:numId="15" w16cid:durableId="1472867665">
+  <w:num w:numId="15">
     <w:abstractNumId w:val="4"/>
   </w:num>
-  <w:num w:numId="16" w16cid:durableId="1286156025">
+  <w:num w:numId="16">
     <w:abstractNumId w:val="24"/>
   </w:num>
-  <w:num w:numId="17" w16cid:durableId="1897163584">
+  <w:num w:numId="17">
     <w:abstractNumId w:val="16"/>
   </w:num>
-  <w:num w:numId="18" w16cid:durableId="469635737">
+  <w:num w:numId="18">
     <w:abstractNumId w:val="12"/>
   </w:num>
-  <w:num w:numId="19" w16cid:durableId="655454906">
+  <w:num w:numId="19">
     <w:abstractNumId w:val="17"/>
   </w:num>
-  <w:num w:numId="20" w16cid:durableId="922226786">
+  <w:num w:numId="20">
     <w:abstractNumId w:val="1"/>
   </w:num>
-  <w:num w:numId="21" w16cid:durableId="1017266685">
+  <w:num w:numId="21">
     <w:abstractNumId w:val="14"/>
   </w:num>
-  <w:num w:numId="22" w16cid:durableId="739786586">
+  <w:num w:numId="22">
     <w:abstractNumId w:val="20"/>
   </w:num>
-  <w:num w:numId="23" w16cid:durableId="2560429">
+  <w:num w:numId="23">
     <w:abstractNumId w:val="5"/>
   </w:num>
-  <w:num w:numId="24" w16cid:durableId="821628757">
+  <w:num w:numId="24">
     <w:abstractNumId w:val="15"/>
   </w:num>
-  <w:num w:numId="25" w16cid:durableId="1057705652">
+  <w:num w:numId="25">
     <w:abstractNumId w:val="9"/>
   </w:num>
-  <w:num w:numId="26" w16cid:durableId="775640880">
+  <w:num w:numId="26">
     <w:abstractNumId w:val="21"/>
   </w:num>
-  <w:num w:numId="27" w16cid:durableId="1220365543">
+  <w:num w:numId="27">
     <w:abstractNumId w:val="19"/>
   </w:num>
-  <w:num w:numId="28" w16cid:durableId="1454902340">
+  <w:num w:numId="28">
     <w:abstractNumId w:val="22"/>
   </w:num>
 </w:numbering>
 </file>
 
 <file path=word/styles.xml><?xml version="1.0" encoding="utf-8"?>
-<w:styles xmlns:mc="http://schemas.openxmlformats.org/markup-compatibility/2006" xmlns:r="http://schemas.openxmlformats.org/officeDocument/2006/relationships" xmlns:w="http://schemas.openxmlformats.org/wordprocessingml/2006/main" xmlns:w14="http://schemas.microsoft.com/office/word/2010/wordml" xmlns:w15="http://schemas.microsoft.com/office/word/2012/wordml" xmlns:w16cex="http://schemas.microsoft.com/office/word/2018/wordml/cex" xmlns:w16cid="http://schemas.microsoft.com/office/word/2016/wordml/cid" xmlns:w16="http://schemas.microsoft.com/office/word/2018/wordml" xmlns:w16sdtdh="http://schemas.microsoft.com/office/word/2020/wordml/sdtdatahash" xmlns:w16se="http://schemas.microsoft.com/office/word/2015/wordml/symex" mc:Ignorable="w14 w15 w16se w16cid w16 w16cex w16sdtdh">
+<w:styles xmlns:mc="http://schemas.openxmlformats.org/markup-compatibility/2006" xmlns:r="http://schemas.openxmlformats.org/officeDocument/2006/relationships" xmlns:w="http://schemas.openxmlformats.org/wordprocessingml/2006/main" xmlns:w14="http://schemas.microsoft.com/office/word/2010/wordml" xmlns:w15="http://schemas.microsoft.com/office/word/2012/wordml" xmlns:w16cid="http://schemas.microsoft.com/office/word/2016/wordml/cid" xmlns:w16se="http://schemas.microsoft.com/office/word/2015/wordml/symex" mc:Ignorable="w14 w15 w16se w16cid">
   <w:docDefaults>
     <w:rPrDefault>
       <w:rPr>
@@ -8809,7 +9019,7 @@
       </w:pPr>
     </w:pPrDefault>
   </w:docDefaults>
-  <w:latentStyles w:defLockedState="0" w:defUIPriority="0" w:defSemiHidden="0" w:defUnhideWhenUsed="0" w:defQFormat="0" w:count="376">
+  <w:latentStyles w:defLockedState="0" w:defUIPriority="0" w:defSemiHidden="0" w:defUnhideWhenUsed="0" w:defQFormat="0" w:count="375">
     <w:lsdException w:name="Normal" w:qFormat="1"/>
     <w:lsdException w:name="heading 1" w:uiPriority="9" w:qFormat="1"/>
     <w:lsdException w:name="heading 2" w:uiPriority="9" w:qFormat="1"/>
@@ -9178,7 +9388,6 @@
     <w:lsdException w:name="Smart Hyperlink" w:semiHidden="1" w:uiPriority="99" w:unhideWhenUsed="1"/>
     <w:lsdException w:name="Hashtag" w:semiHidden="1" w:uiPriority="99" w:unhideWhenUsed="1"/>
     <w:lsdException w:name="Unresolved Mention" w:semiHidden="1" w:uiPriority="99" w:unhideWhenUsed="1"/>
-    <w:lsdException w:name="Smart Link" w:semiHidden="1" w:uiPriority="99" w:unhideWhenUsed="1"/>
   </w:latentStyles>
   <w:style w:type="paragraph" w:default="1" w:styleId="Normal">
     <w:name w:val="Normal"/>
@@ -10944,7 +11153,7 @@
 </file>
 
 <file path=customXml/itemProps2.xml><?xml version="1.0" encoding="utf-8"?>
-<ds:datastoreItem xmlns:ds="http://schemas.openxmlformats.org/officeDocument/2006/customXml" ds:itemID="{085DF9F1-8D8E-449B-AF4B-298870D45C2E}">
+<ds:datastoreItem xmlns:ds="http://schemas.openxmlformats.org/officeDocument/2006/customXml" ds:itemID="{0A545EB0-730A-453F-94D3-F0C975DF6BEA}">
   <ds:schemaRefs>
     <ds:schemaRef ds:uri="http://schemas.openxmlformats.org/officeDocument/2006/bibliography"/>
   </ds:schemaRefs>
